--- a/Стороннее/Диплом Кузнецов Матвей ИСП411.docx
+++ b/Стороннее/Диплом Кузнецов Матвей ИСП411.docx
@@ -1,6 +1,6 @@
 
 <file path=word/document.xml><?xml version="1.0" encoding="utf-8"?>
-<w:document xmlns:wpc="http://schemas.microsoft.com/office/word/2010/wordprocessingCanvas" xmlns:cx="http://schemas.microsoft.com/office/drawing/2014/chartex" xmlns:mc="http://schemas.openxmlformats.org/markup-compatibility/2006" xmlns:o="urn:schemas-microsoft-com:office:office" xmlns:r="http://schemas.openxmlformats.org/officeDocument/2006/relationships" xmlns:m="http://schemas.openxmlformats.org/officeDocument/2006/math" xmlns:v="urn:schemas-microsoft-com:vml" xmlns:wp14="http://schemas.microsoft.com/office/word/2010/wordprocessingDrawing" xmlns:wp="http://schemas.openxmlformats.org/drawingml/2006/wordprocessingDrawing" xmlns:w10="urn:schemas-microsoft-com:office:word" xmlns:w="http://schemas.openxmlformats.org/wordprocessingml/2006/main" xmlns:w14="http://schemas.microsoft.com/office/word/2010/wordml" xmlns:w15="http://schemas.microsoft.com/office/word/2012/wordml" xmlns:w16se="http://schemas.microsoft.com/office/word/2015/wordml/symex" xmlns:wpg="http://schemas.microsoft.com/office/word/2010/wordprocessingGroup" xmlns:wpi="http://schemas.microsoft.com/office/word/2010/wordprocessingInk" xmlns:wne="http://schemas.microsoft.com/office/word/2006/wordml" xmlns:wps="http://schemas.microsoft.com/office/word/2010/wordprocessingShape" mc:Ignorable="w14 w15 w16se wp14">
+<w:document xmlns:wpc="http://schemas.microsoft.com/office/word/2010/wordprocessingCanvas" xmlns:cx="http://schemas.microsoft.com/office/drawing/2014/chartex" xmlns:cx1="http://schemas.microsoft.com/office/drawing/2015/9/8/chartex" xmlns:cx2="http://schemas.microsoft.com/office/drawing/2015/10/21/chartex" xmlns:cx3="http://schemas.microsoft.com/office/drawing/2016/5/9/chartex" xmlns:cx4="http://schemas.microsoft.com/office/drawing/2016/5/10/chartex" xmlns:cx5="http://schemas.microsoft.com/office/drawing/2016/5/11/chartex" xmlns:cx6="http://schemas.microsoft.com/office/drawing/2016/5/12/chartex" xmlns:cx7="http://schemas.microsoft.com/office/drawing/2016/5/13/chartex" xmlns:cx8="http://schemas.microsoft.com/office/drawing/2016/5/14/chartex" xmlns:mc="http://schemas.openxmlformats.org/markup-compatibility/2006" xmlns:aink="http://schemas.microsoft.com/office/drawing/2016/ink" xmlns:am3d="http://schemas.microsoft.com/office/drawing/2017/model3d" xmlns:o="urn:schemas-microsoft-com:office:office" xmlns:r="http://schemas.openxmlformats.org/officeDocument/2006/relationships" xmlns:m="http://schemas.openxmlformats.org/officeDocument/2006/math" xmlns:v="urn:schemas-microsoft-com:vml" xmlns:wp14="http://schemas.microsoft.com/office/word/2010/wordprocessingDrawing" xmlns:wp="http://schemas.openxmlformats.org/drawingml/2006/wordprocessingDrawing" xmlns:w10="urn:schemas-microsoft-com:office:word" xmlns:w="http://schemas.openxmlformats.org/wordprocessingml/2006/main" xmlns:w14="http://schemas.microsoft.com/office/word/2010/wordml" xmlns:w15="http://schemas.microsoft.com/office/word/2012/wordml" xmlns:w16cex="http://schemas.microsoft.com/office/word/2018/wordml/cex" xmlns:w16cid="http://schemas.microsoft.com/office/word/2016/wordml/cid" xmlns:w16="http://schemas.microsoft.com/office/word/2018/wordml" xmlns:w16sdtdh="http://schemas.microsoft.com/office/word/2020/wordml/sdtdatahash" xmlns:w16se="http://schemas.microsoft.com/office/word/2015/wordml/symex" xmlns:wpg="http://schemas.microsoft.com/office/word/2010/wordprocessingGroup" xmlns:wpi="http://schemas.microsoft.com/office/word/2010/wordprocessingInk" xmlns:wne="http://schemas.microsoft.com/office/word/2006/wordml" xmlns:wps="http://schemas.microsoft.com/office/word/2010/wordprocessingShape" mc:Ignorable="w14 w15 w16se w16cid w16 w16cex w16sdtdh wp14">
   <w:body>
     <w:p>
       <w:pPr>
@@ -148,6 +148,41 @@
     </w:p>
     <w:p>
       <w:pPr>
+        <w:spacing w:line="276" w:lineRule="auto"/>
+        <w:ind w:left="4536"/>
+        <w:jc w:val="right"/>
+        <w:rPr>
+          <w:rFonts w:ascii="yandex-sans" w:hAnsi="yandex-sans"/>
+          <w:color w:val="000000"/>
+          <w:sz w:val="23"/>
+          <w:szCs w:val="23"/>
+          <w:shd w:val="clear" w:color="auto" w:fill="FFFFFF"/>
+        </w:rPr>
+      </w:pPr>
+      <w:r>
+        <w:rPr>
+          <w:rFonts w:ascii="Times New Roman" w:eastAsia="Times New Roman" w:hAnsi="Times New Roman" w:cs="Times New Roman"/>
+          <w:color w:val="000000"/>
+          <w:sz w:val="24"/>
+          <w:szCs w:val="24"/>
+          <w:shd w:val="clear" w:color="auto" w:fill="FFFFFF"/>
+          <w:lang w:eastAsia="ru-RU"/>
+        </w:rPr>
+        <w:t xml:space="preserve"> </w:t>
+      </w:r>
+      <w:r>
+        <w:rPr>
+          <w:rFonts w:ascii="yandex-sans" w:hAnsi="yandex-sans"/>
+          <w:color w:val="000000"/>
+          <w:sz w:val="23"/>
+          <w:szCs w:val="23"/>
+          <w:shd w:val="clear" w:color="auto" w:fill="FFFFFF"/>
+        </w:rPr>
+        <w:t>И.о. заместителя директора</w:t>
+      </w:r>
+    </w:p>
+    <w:p>
+      <w:pPr>
         <w:spacing w:after="0" w:line="240" w:lineRule="auto"/>
         <w:ind w:left="4536"/>
         <w:jc w:val="right"/>
@@ -162,6 +197,16 @@
       </w:pPr>
       <w:r>
         <w:rPr>
+          <w:rFonts w:ascii="yandex-sans" w:hAnsi="yandex-sans"/>
+          <w:color w:val="000000"/>
+          <w:sz w:val="23"/>
+          <w:szCs w:val="23"/>
+          <w:shd w:val="clear" w:color="auto" w:fill="FFFFFF"/>
+        </w:rPr>
+        <w:t>____________ Топильский А.В</w:t>
+      </w:r>
+      <w:r>
+        <w:rPr>
           <w:rFonts w:ascii="Times New Roman" w:eastAsia="Times New Roman" w:hAnsi="Times New Roman" w:cs="Times New Roman"/>
           <w:color w:val="000000"/>
           <w:sz w:val="24"/>
@@ -169,7 +214,7 @@
           <w:shd w:val="clear" w:color="auto" w:fill="FFFFFF"/>
           <w:lang w:eastAsia="ru-RU"/>
         </w:rPr>
-        <w:t xml:space="preserve"> Зам. директора по ККО</w:t>
+        <w:t>.</w:t>
       </w:r>
     </w:p>
     <w:p>
@@ -195,7 +240,7 @@
           <w:shd w:val="clear" w:color="auto" w:fill="FFFFFF"/>
           <w:lang w:eastAsia="ru-RU"/>
         </w:rPr>
-        <w:t>_______________</w:t>
+        <w:t>«____» ______________  202</w:t>
       </w:r>
       <w:r>
         <w:rPr>
@@ -206,7 +251,18 @@
           <w:shd w:val="clear" w:color="auto" w:fill="FFFFFF"/>
           <w:lang w:eastAsia="ru-RU"/>
         </w:rPr>
-        <w:t>Ткаченко В.В.</w:t>
+        <w:t>3</w:t>
+      </w:r>
+      <w:r>
+        <w:rPr>
+          <w:rFonts w:ascii="Times New Roman" w:eastAsia="Times New Roman" w:hAnsi="Times New Roman" w:cs="Times New Roman"/>
+          <w:color w:val="000000"/>
+          <w:sz w:val="24"/>
+          <w:szCs w:val="24"/>
+          <w:shd w:val="clear" w:color="auto" w:fill="FFFFFF"/>
+          <w:lang w:eastAsia="ru-RU"/>
+        </w:rPr>
+        <w:t xml:space="preserve"> г.</w:t>
       </w:r>
     </w:p>
     <w:p>
@@ -215,32 +271,6 @@
         <w:ind w:left="4536"/>
         <w:jc w:val="right"/>
         <w:rPr>
-          <w:rFonts w:ascii="Times New Roman" w:eastAsia="Times New Roman" w:hAnsi="Times New Roman" w:cs="Times New Roman"/>
-          <w:color w:val="000000"/>
-          <w:sz w:val="24"/>
-          <w:szCs w:val="24"/>
-          <w:shd w:val="clear" w:color="auto" w:fill="FFFFFF"/>
-          <w:lang w:eastAsia="ru-RU"/>
-        </w:rPr>
-      </w:pPr>
-      <w:r>
-        <w:rPr>
-          <w:rFonts w:ascii="Times New Roman" w:eastAsia="Times New Roman" w:hAnsi="Times New Roman" w:cs="Times New Roman"/>
-          <w:color w:val="000000"/>
-          <w:sz w:val="24"/>
-          <w:szCs w:val="24"/>
-          <w:shd w:val="clear" w:color="auto" w:fill="FFFFFF"/>
-          <w:lang w:eastAsia="ru-RU"/>
-        </w:rPr>
-        <w:t>«____» ______________  2022 г.</w:t>
-      </w:r>
-    </w:p>
-    <w:p>
-      <w:pPr>
-        <w:spacing w:after="0" w:line="240" w:lineRule="auto"/>
-        <w:ind w:left="4536"/>
-        <w:jc w:val="right"/>
-        <w:rPr>
           <w:rFonts w:ascii="Times New Roman" w:hAnsi="Times New Roman" w:cs="Times New Roman"/>
           <w:sz w:val="24"/>
           <w:szCs w:val="24"/>
@@ -257,6 +287,947 @@
           <w:szCs w:val="24"/>
         </w:rPr>
       </w:pPr>
+    </w:p>
+    <w:p>
+      <w:pPr>
+        <w:ind w:left="142"/>
+        <w:jc w:val="center"/>
+        <w:rPr>
+          <w:b/>
+          <w:sz w:val="44"/>
+          <w:szCs w:val="44"/>
+        </w:rPr>
+      </w:pPr>
+      <w:r>
+        <w:rPr>
+          <w:b/>
+          <w:sz w:val="44"/>
+          <w:szCs w:val="44"/>
+        </w:rPr>
+        <w:t>ДИПЛОМНЫЙ ПРОЕКТ</w:t>
+      </w:r>
+    </w:p>
+    <w:p>
+      <w:pPr>
+        <w:spacing w:after="0" w:line="240" w:lineRule="auto"/>
+        <w:rPr>
+          <w:rFonts w:ascii="Times New Roman" w:hAnsi="Times New Roman" w:cs="Times New Roman"/>
+        </w:rPr>
+      </w:pPr>
+    </w:p>
+    <w:p>
+      <w:pPr>
+        <w:pStyle w:val="a6"/>
+        <w:jc w:val="center"/>
+        <w:rPr>
+          <w:rFonts w:ascii="Times New Roman" w:eastAsia="Times New Roman" w:hAnsi="Times New Roman" w:cs="Times New Roman"/>
+          <w:b/>
+          <w:color w:val="000000"/>
+          <w:sz w:val="28"/>
+          <w:szCs w:val="28"/>
+          <w:lang w:eastAsia="ru-RU"/>
+        </w:rPr>
+      </w:pPr>
+      <w:r>
+        <w:rPr>
+          <w:rFonts w:ascii="Times New Roman" w:eastAsia="Times New Roman" w:hAnsi="Times New Roman" w:cs="Times New Roman"/>
+          <w:b/>
+          <w:color w:val="000000"/>
+          <w:sz w:val="28"/>
+          <w:szCs w:val="28"/>
+          <w:lang w:eastAsia="ru-RU"/>
+        </w:rPr>
+        <w:t>Тема: «</w:t>
+      </w:r>
+      <w:r>
+        <w:rPr>
+          <w:rFonts w:ascii="Times New Roman" w:eastAsia="Times New Roman" w:hAnsi="Times New Roman" w:cs="Times New Roman"/>
+          <w:b/>
+          <w:color w:val="000000"/>
+          <w:sz w:val="28"/>
+          <w:szCs w:val="28"/>
+          <w:lang w:eastAsia="ru-RU"/>
+        </w:rPr>
+        <w:t xml:space="preserve">Разработка информационного ресурса для </w:t>
+      </w:r>
+      <w:r>
+        <w:rPr>
+          <w:rFonts w:ascii="Times New Roman" w:eastAsia="Times New Roman" w:hAnsi="Times New Roman" w:cs="Times New Roman"/>
+          <w:b/>
+          <w:color w:val="000000"/>
+          <w:sz w:val="28"/>
+          <w:szCs w:val="28"/>
+          <w:lang w:eastAsia="ru-RU"/>
+        </w:rPr>
+        <w:t>обучения и дистанционного тестирования сотрудников</w:t>
+      </w:r>
+      <w:r>
+        <w:rPr>
+          <w:rFonts w:ascii="Times New Roman" w:eastAsia="Times New Roman" w:hAnsi="Times New Roman" w:cs="Times New Roman"/>
+          <w:b/>
+          <w:color w:val="000000"/>
+          <w:sz w:val="28"/>
+          <w:szCs w:val="28"/>
+          <w:lang w:eastAsia="ru-RU"/>
+        </w:rPr>
+        <w:t xml:space="preserve"> НИИ неотложной детской хирургии и травматологии Департамента здравоохранения города Москвы</w:t>
+      </w:r>
+      <w:r>
+        <w:rPr>
+          <w:rFonts w:ascii="Times New Roman" w:eastAsia="Times New Roman" w:hAnsi="Times New Roman" w:cs="Times New Roman"/>
+          <w:b/>
+          <w:color w:val="000000"/>
+          <w:sz w:val="28"/>
+          <w:szCs w:val="28"/>
+          <w:lang w:eastAsia="ru-RU"/>
+        </w:rPr>
+        <w:t>»</w:t>
+      </w:r>
+    </w:p>
+    <w:p>
+      <w:pPr>
+        <w:spacing w:after="0" w:line="240" w:lineRule="auto"/>
+        <w:rPr>
+          <w:rFonts w:ascii="Times New Roman" w:hAnsi="Times New Roman" w:cs="Times New Roman"/>
+        </w:rPr>
+      </w:pPr>
+    </w:p>
+    <w:p>
+      <w:pPr>
+        <w:spacing w:after="0" w:line="240" w:lineRule="auto"/>
+        <w:ind w:left="4956"/>
+        <w:rPr>
+          <w:rFonts w:ascii="Times New Roman" w:hAnsi="Times New Roman" w:cs="Times New Roman"/>
+          <w:sz w:val="24"/>
+          <w:szCs w:val="24"/>
+        </w:rPr>
+      </w:pPr>
+    </w:p>
+    <w:p>
+      <w:pPr>
+        <w:ind w:left="142"/>
+        <w:jc w:val="center"/>
+      </w:pPr>
+      <w:r>
+        <w:t>выполнен</w:t>
+      </w:r>
+    </w:p>
+    <w:p>
+      <w:pPr>
+        <w:spacing w:after="0" w:line="240" w:lineRule="auto"/>
+        <w:jc w:val="center"/>
+        <w:rPr>
+          <w:rFonts w:ascii="Times New Roman" w:hAnsi="Times New Roman" w:cs="Times New Roman"/>
+          <w:sz w:val="24"/>
+          <w:szCs w:val="24"/>
+          <w:u w:val="single"/>
+        </w:rPr>
+      </w:pPr>
+      <w:r>
+        <w:rPr>
+          <w:rFonts w:ascii="Times New Roman" w:hAnsi="Times New Roman" w:cs="Times New Roman"/>
+          <w:sz w:val="24"/>
+          <w:szCs w:val="24"/>
+        </w:rPr>
+        <w:t xml:space="preserve">обучающимся группы </w:t>
+      </w:r>
+      <w:r>
+        <w:rPr>
+          <w:rFonts w:ascii="Times New Roman" w:hAnsi="Times New Roman" w:cs="Times New Roman"/>
+          <w:sz w:val="24"/>
+          <w:szCs w:val="24"/>
+        </w:rPr>
+        <w:t>ИСП</w:t>
+      </w:r>
+      <w:r>
+        <w:rPr>
+          <w:rFonts w:ascii="Times New Roman" w:hAnsi="Times New Roman" w:cs="Times New Roman"/>
+          <w:color w:val="000000" w:themeColor="text1"/>
+          <w:sz w:val="24"/>
+          <w:szCs w:val="24"/>
+        </w:rPr>
+        <w:t>-</w:t>
+      </w:r>
+      <w:r>
+        <w:rPr>
+          <w:rFonts w:ascii="Times New Roman" w:hAnsi="Times New Roman" w:cs="Times New Roman"/>
+          <w:color w:val="000000" w:themeColor="text1"/>
+          <w:sz w:val="24"/>
+          <w:szCs w:val="24"/>
+        </w:rPr>
+        <w:t>411</w:t>
+      </w:r>
+      <w:r>
+        <w:rPr>
+          <w:rFonts w:ascii="Times New Roman" w:hAnsi="Times New Roman" w:cs="Times New Roman"/>
+          <w:color w:val="000000" w:themeColor="text1"/>
+          <w:sz w:val="24"/>
+          <w:szCs w:val="24"/>
+        </w:rPr>
+        <w:t xml:space="preserve"> </w:t>
+      </w:r>
+      <w:r>
+        <w:rPr>
+          <w:rFonts w:ascii="Times New Roman" w:hAnsi="Times New Roman" w:cs="Times New Roman"/>
+          <w:color w:val="000000" w:themeColor="text1"/>
+          <w:sz w:val="24"/>
+          <w:szCs w:val="24"/>
+          <w:u w:val="single"/>
+        </w:rPr>
+        <w:t>Кузнецовым Матвеем Сергеевичем</w:t>
+      </w:r>
+    </w:p>
+    <w:p>
+      <w:pPr>
+        <w:spacing w:after="0" w:line="240" w:lineRule="auto"/>
+        <w:ind w:left="2832" w:firstLine="708"/>
+        <w:jc w:val="center"/>
+        <w:rPr>
+          <w:rFonts w:ascii="Times New Roman" w:hAnsi="Times New Roman" w:cs="Times New Roman"/>
+          <w:sz w:val="16"/>
+          <w:szCs w:val="16"/>
+        </w:rPr>
+      </w:pPr>
+      <w:r>
+        <w:rPr>
+          <w:rFonts w:ascii="Times New Roman" w:hAnsi="Times New Roman" w:cs="Times New Roman"/>
+          <w:sz w:val="16"/>
+          <w:szCs w:val="16"/>
+        </w:rPr>
+        <w:t>(Ф.И.О.)</w:t>
+      </w:r>
+    </w:p>
+    <w:p>
+      <w:pPr>
+        <w:spacing w:after="0" w:line="240" w:lineRule="auto"/>
+        <w:ind w:left="142"/>
+        <w:rPr>
+          <w:rFonts w:ascii="Times New Roman" w:hAnsi="Times New Roman" w:cs="Times New Roman"/>
+          <w:i/>
+          <w:u w:val="single"/>
+        </w:rPr>
+      </w:pPr>
+      <w:r>
+        <w:rPr>
+          <w:rFonts w:ascii="Times New Roman" w:hAnsi="Times New Roman" w:cs="Times New Roman"/>
+        </w:rPr>
+        <w:t xml:space="preserve">                                                      _____________                                     _____________ </w:t>
+      </w:r>
+    </w:p>
+    <w:p>
+      <w:pPr>
+        <w:spacing w:after="0" w:line="240" w:lineRule="auto"/>
+        <w:ind w:left="142"/>
+        <w:rPr>
+          <w:rFonts w:ascii="Times New Roman" w:hAnsi="Times New Roman" w:cs="Times New Roman"/>
+          <w:sz w:val="16"/>
+          <w:szCs w:val="16"/>
+          <w:u w:val="single"/>
+        </w:rPr>
+      </w:pPr>
+      <w:r>
+        <w:rPr>
+          <w:rFonts w:ascii="Times New Roman" w:hAnsi="Times New Roman" w:cs="Times New Roman"/>
+          <w:i/>
+          <w:sz w:val="16"/>
+          <w:szCs w:val="16"/>
+        </w:rPr>
+        <w:t xml:space="preserve">                                                            </w:t>
+      </w:r>
+      <w:r>
+        <w:rPr>
+          <w:rFonts w:ascii="Times New Roman" w:hAnsi="Times New Roman" w:cs="Times New Roman"/>
+          <w:i/>
+          <w:sz w:val="16"/>
+          <w:szCs w:val="16"/>
+        </w:rPr>
+        <w:t xml:space="preserve">            </w:t>
+      </w:r>
+      <w:r>
+        <w:rPr>
+          <w:rFonts w:ascii="Times New Roman" w:hAnsi="Times New Roman" w:cs="Times New Roman"/>
+          <w:i/>
+          <w:sz w:val="16"/>
+          <w:szCs w:val="16"/>
+        </w:rPr>
+        <w:t xml:space="preserve">   </w:t>
+      </w:r>
+      <w:r>
+        <w:rPr>
+          <w:rFonts w:ascii="Times New Roman" w:hAnsi="Times New Roman" w:cs="Times New Roman"/>
+          <w:sz w:val="16"/>
+          <w:szCs w:val="16"/>
+        </w:rPr>
+        <w:t xml:space="preserve">       (подпись)                                                       </w:t>
+      </w:r>
+      <w:r>
+        <w:rPr>
+          <w:rFonts w:ascii="Times New Roman" w:hAnsi="Times New Roman" w:cs="Times New Roman"/>
+          <w:sz w:val="16"/>
+          <w:szCs w:val="16"/>
+        </w:rPr>
+        <w:t xml:space="preserve">  </w:t>
+      </w:r>
+      <w:r>
+        <w:rPr>
+          <w:rFonts w:ascii="Times New Roman" w:hAnsi="Times New Roman" w:cs="Times New Roman"/>
+          <w:sz w:val="16"/>
+          <w:szCs w:val="16"/>
+        </w:rPr>
+        <w:t xml:space="preserve">              (дата)</w:t>
+      </w:r>
+    </w:p>
+    <w:p>
+      <w:pPr>
+        <w:spacing w:after="0" w:line="240" w:lineRule="auto"/>
+        <w:jc w:val="center"/>
+        <w:rPr>
+          <w:rFonts w:ascii="Times New Roman" w:hAnsi="Times New Roman" w:cs="Times New Roman"/>
+          <w:sz w:val="24"/>
+          <w:szCs w:val="24"/>
+        </w:rPr>
+      </w:pPr>
+    </w:p>
+    <w:p>
+      <w:pPr>
+        <w:spacing w:after="0" w:line="240" w:lineRule="auto"/>
+        <w:jc w:val="center"/>
+        <w:rPr>
+          <w:rFonts w:ascii="Times New Roman" w:hAnsi="Times New Roman" w:cs="Times New Roman"/>
+          <w:sz w:val="24"/>
+          <w:szCs w:val="24"/>
+        </w:rPr>
+      </w:pPr>
+      <w:r>
+        <w:rPr>
+          <w:rFonts w:ascii="Times New Roman" w:hAnsi="Times New Roman" w:cs="Times New Roman"/>
+          <w:sz w:val="24"/>
+          <w:szCs w:val="24"/>
+        </w:rPr>
+        <w:t>по специальности</w:t>
+      </w:r>
+    </w:p>
+    <w:p>
+      <w:pPr>
+        <w:spacing w:after="0" w:line="240" w:lineRule="auto"/>
+        <w:jc w:val="center"/>
+        <w:rPr>
+          <w:rFonts w:ascii="Times New Roman" w:hAnsi="Times New Roman" w:cs="Times New Roman"/>
+          <w:sz w:val="24"/>
+          <w:szCs w:val="24"/>
+          <w:u w:val="single"/>
+        </w:rPr>
+      </w:pPr>
+      <w:r>
+        <w:rPr>
+          <w:rFonts w:ascii="Times New Roman" w:hAnsi="Times New Roman" w:cs="Times New Roman"/>
+          <w:sz w:val="24"/>
+          <w:szCs w:val="24"/>
+          <w:u w:val="single"/>
+        </w:rPr>
+        <w:t>09.02.07 Информационные системы и программирование</w:t>
+      </w:r>
+    </w:p>
+    <w:p>
+      <w:pPr>
+        <w:spacing w:after="0" w:line="240" w:lineRule="auto"/>
+        <w:jc w:val="center"/>
+        <w:rPr>
+          <w:rFonts w:ascii="Times New Roman" w:hAnsi="Times New Roman" w:cs="Times New Roman"/>
+          <w:sz w:val="16"/>
+          <w:szCs w:val="16"/>
+        </w:rPr>
+      </w:pPr>
+      <w:r>
+        <w:rPr>
+          <w:rFonts w:ascii="Times New Roman" w:hAnsi="Times New Roman" w:cs="Times New Roman"/>
+          <w:sz w:val="16"/>
+          <w:szCs w:val="16"/>
+        </w:rPr>
+        <w:t>(код и наименование специальности)</w:t>
+      </w:r>
+    </w:p>
+    <w:p>
+      <w:pPr>
+        <w:spacing w:after="0" w:line="240" w:lineRule="auto"/>
+        <w:jc w:val="center"/>
+        <w:rPr>
+          <w:rFonts w:ascii="Times New Roman" w:hAnsi="Times New Roman" w:cs="Times New Roman"/>
+          <w:sz w:val="20"/>
+          <w:szCs w:val="20"/>
+          <w:u w:val="single"/>
+        </w:rPr>
+      </w:pPr>
+    </w:p>
+    <w:p>
+      <w:pPr>
+        <w:spacing w:after="0" w:line="240" w:lineRule="auto"/>
+        <w:jc w:val="center"/>
+        <w:rPr>
+          <w:rFonts w:ascii="Times New Roman" w:hAnsi="Times New Roman" w:cs="Times New Roman"/>
+          <w:sz w:val="20"/>
+          <w:szCs w:val="20"/>
+          <w:u w:val="single"/>
+        </w:rPr>
+      </w:pPr>
+    </w:p>
+    <w:p>
+      <w:pPr>
+        <w:spacing w:after="0" w:line="240" w:lineRule="auto"/>
+        <w:ind w:left="142"/>
+        <w:rPr>
+          <w:rFonts w:ascii="Times New Roman" w:hAnsi="Times New Roman" w:cs="Times New Roman"/>
+        </w:rPr>
+      </w:pPr>
+    </w:p>
+    <w:p>
+      <w:pPr>
+        <w:spacing w:after="0" w:line="240" w:lineRule="auto"/>
+        <w:ind w:left="142"/>
+        <w:rPr>
+          <w:rFonts w:ascii="Times New Roman" w:hAnsi="Times New Roman" w:cs="Times New Roman"/>
+        </w:rPr>
+      </w:pPr>
+      <w:r>
+        <w:rPr>
+          <w:rFonts w:ascii="Times New Roman" w:hAnsi="Times New Roman" w:cs="Times New Roman"/>
+          <w:sz w:val="24"/>
+          <w:szCs w:val="24"/>
+        </w:rPr>
+        <w:t xml:space="preserve">Руководитель работы   </w:t>
+      </w:r>
+      <w:r>
+        <w:rPr>
+          <w:rFonts w:ascii="Times New Roman" w:hAnsi="Times New Roman" w:cs="Times New Roman"/>
+          <w:sz w:val="24"/>
+          <w:szCs w:val="24"/>
+        </w:rPr>
+        <w:t xml:space="preserve">  </w:t>
+      </w:r>
+      <w:r>
+        <w:rPr>
+          <w:rFonts w:ascii="Times New Roman" w:hAnsi="Times New Roman" w:cs="Times New Roman"/>
+          <w:sz w:val="24"/>
+          <w:szCs w:val="24"/>
+        </w:rPr>
+        <w:t xml:space="preserve"> </w:t>
+      </w:r>
+      <w:r>
+        <w:rPr>
+          <w:rFonts w:ascii="Times New Roman" w:hAnsi="Times New Roman" w:cs="Times New Roman"/>
+          <w:sz w:val="24"/>
+          <w:szCs w:val="24"/>
+        </w:rPr>
+        <w:t xml:space="preserve">  </w:t>
+      </w:r>
+      <w:r>
+        <w:rPr>
+          <w:rFonts w:ascii="Times New Roman" w:hAnsi="Times New Roman" w:cs="Times New Roman"/>
+          <w:sz w:val="24"/>
+          <w:szCs w:val="24"/>
+        </w:rPr>
+        <w:t xml:space="preserve">_____________          </w:t>
+      </w:r>
+      <w:r>
+        <w:rPr>
+          <w:rFonts w:ascii="Times New Roman" w:hAnsi="Times New Roman" w:cs="Times New Roman"/>
+          <w:sz w:val="24"/>
+          <w:szCs w:val="24"/>
+          <w:u w:val="single"/>
+        </w:rPr>
+        <w:t>Кузьмина О.Б.</w:t>
+      </w:r>
+      <w:r>
+        <w:rPr>
+          <w:rFonts w:ascii="Times New Roman" w:hAnsi="Times New Roman" w:cs="Times New Roman"/>
+          <w:sz w:val="24"/>
+          <w:szCs w:val="24"/>
+        </w:rPr>
+        <w:t xml:space="preserve">  «____» ______</w:t>
+      </w:r>
+      <w:r>
+        <w:rPr>
+          <w:rFonts w:ascii="Times New Roman" w:hAnsi="Times New Roman" w:cs="Times New Roman"/>
+          <w:sz w:val="24"/>
+          <w:szCs w:val="24"/>
+          <w:u w:val="single"/>
+        </w:rPr>
+        <w:t>___</w:t>
+      </w:r>
+      <w:r>
+        <w:rPr>
+          <w:rFonts w:ascii="Times New Roman" w:hAnsi="Times New Roman" w:cs="Times New Roman"/>
+          <w:sz w:val="24"/>
+          <w:szCs w:val="24"/>
+        </w:rPr>
+        <w:t xml:space="preserve"> 2022</w:t>
+      </w:r>
+      <w:r>
+        <w:rPr>
+          <w:rFonts w:ascii="Times New Roman" w:hAnsi="Times New Roman" w:cs="Times New Roman"/>
+          <w:sz w:val="24"/>
+          <w:szCs w:val="24"/>
+        </w:rPr>
+        <w:t xml:space="preserve"> г</w:t>
+      </w:r>
+      <w:r>
+        <w:rPr>
+          <w:rFonts w:ascii="Times New Roman" w:hAnsi="Times New Roman" w:cs="Times New Roman"/>
+        </w:rPr>
+        <w:t>.</w:t>
+      </w:r>
+    </w:p>
+    <w:p>
+      <w:pPr>
+        <w:spacing w:after="0" w:line="240" w:lineRule="auto"/>
+        <w:ind w:left="142"/>
+        <w:rPr>
+          <w:rFonts w:ascii="Times New Roman" w:hAnsi="Times New Roman" w:cs="Times New Roman"/>
+          <w:sz w:val="16"/>
+          <w:szCs w:val="16"/>
+          <w:u w:val="single"/>
+        </w:rPr>
+      </w:pPr>
+      <w:r>
+        <w:rPr>
+          <w:rFonts w:ascii="Times New Roman" w:hAnsi="Times New Roman" w:cs="Times New Roman"/>
+          <w:i/>
+          <w:sz w:val="16"/>
+          <w:szCs w:val="16"/>
+        </w:rPr>
+        <w:t xml:space="preserve">                                        </w:t>
+      </w:r>
+      <w:r>
+        <w:rPr>
+          <w:rFonts w:ascii="Times New Roman" w:hAnsi="Times New Roman" w:cs="Times New Roman"/>
+          <w:i/>
+          <w:sz w:val="16"/>
+          <w:szCs w:val="16"/>
+        </w:rPr>
+        <w:t xml:space="preserve">       </w:t>
+      </w:r>
+      <w:r>
+        <w:rPr>
+          <w:rFonts w:ascii="Times New Roman" w:hAnsi="Times New Roman" w:cs="Times New Roman"/>
+          <w:i/>
+          <w:sz w:val="16"/>
+          <w:szCs w:val="16"/>
+        </w:rPr>
+        <w:t xml:space="preserve">              </w:t>
+      </w:r>
+      <w:r>
+        <w:rPr>
+          <w:rFonts w:ascii="Times New Roman" w:hAnsi="Times New Roman" w:cs="Times New Roman"/>
+          <w:i/>
+          <w:sz w:val="16"/>
+          <w:szCs w:val="16"/>
+        </w:rPr>
+        <w:t xml:space="preserve">     </w:t>
+      </w:r>
+      <w:r>
+        <w:rPr>
+          <w:rFonts w:ascii="Times New Roman" w:hAnsi="Times New Roman" w:cs="Times New Roman"/>
+          <w:i/>
+          <w:sz w:val="16"/>
+          <w:szCs w:val="16"/>
+        </w:rPr>
+        <w:t xml:space="preserve">      </w:t>
+      </w:r>
+      <w:r>
+        <w:rPr>
+          <w:rFonts w:ascii="Times New Roman" w:hAnsi="Times New Roman" w:cs="Times New Roman"/>
+          <w:sz w:val="16"/>
+          <w:szCs w:val="16"/>
+        </w:rPr>
+        <w:t>(подпись)</w:t>
+      </w:r>
+      <w:r>
+        <w:rPr>
+          <w:rFonts w:ascii="Times New Roman" w:hAnsi="Times New Roman" w:cs="Times New Roman"/>
+          <w:sz w:val="16"/>
+          <w:szCs w:val="16"/>
+        </w:rPr>
+        <w:t xml:space="preserve">              </w:t>
+      </w:r>
+      <w:r>
+        <w:rPr>
+          <w:rFonts w:ascii="Times New Roman" w:hAnsi="Times New Roman" w:cs="Times New Roman"/>
+          <w:sz w:val="16"/>
+          <w:szCs w:val="16"/>
+        </w:rPr>
+        <w:t xml:space="preserve">      </w:t>
+      </w:r>
+      <w:r>
+        <w:rPr>
+          <w:rFonts w:ascii="Times New Roman" w:hAnsi="Times New Roman" w:cs="Times New Roman"/>
+          <w:sz w:val="16"/>
+          <w:szCs w:val="16"/>
+        </w:rPr>
+        <w:t xml:space="preserve">       </w:t>
+      </w:r>
+      <w:r>
+        <w:rPr>
+          <w:rFonts w:ascii="Times New Roman" w:hAnsi="Times New Roman" w:cs="Times New Roman"/>
+          <w:sz w:val="16"/>
+          <w:szCs w:val="16"/>
+        </w:rPr>
+        <w:t xml:space="preserve">   </w:t>
+      </w:r>
+      <w:r>
+        <w:rPr>
+          <w:rFonts w:ascii="Times New Roman" w:hAnsi="Times New Roman" w:cs="Times New Roman"/>
+          <w:sz w:val="16"/>
+          <w:szCs w:val="16"/>
+        </w:rPr>
+        <w:t xml:space="preserve">  (И.О. Фамилия)</w:t>
+      </w:r>
+    </w:p>
+    <w:p>
+      <w:pPr>
+        <w:spacing w:after="0" w:line="240" w:lineRule="auto"/>
+        <w:ind w:left="142"/>
+        <w:rPr>
+          <w:rFonts w:ascii="Times New Roman" w:hAnsi="Times New Roman" w:cs="Times New Roman"/>
+        </w:rPr>
+      </w:pPr>
+    </w:p>
+    <w:p>
+      <w:pPr>
+        <w:spacing w:after="0" w:line="240" w:lineRule="auto"/>
+        <w:ind w:left="142"/>
+        <w:rPr>
+          <w:rFonts w:ascii="Times New Roman" w:hAnsi="Times New Roman" w:cs="Times New Roman"/>
+          <w:sz w:val="24"/>
+          <w:szCs w:val="24"/>
+        </w:rPr>
+      </w:pPr>
+      <w:r>
+        <w:rPr>
+          <w:rFonts w:ascii="Times New Roman" w:hAnsi="Times New Roman" w:cs="Times New Roman"/>
+          <w:sz w:val="24"/>
+          <w:szCs w:val="24"/>
+        </w:rPr>
+        <w:t>Консультант по</w:t>
+      </w:r>
+    </w:p>
+    <w:p>
+      <w:pPr>
+        <w:spacing w:after="0" w:line="240" w:lineRule="auto"/>
+        <w:ind w:left="142"/>
+        <w:rPr>
+          <w:rFonts w:ascii="Times New Roman" w:hAnsi="Times New Roman" w:cs="Times New Roman"/>
+          <w:i/>
+          <w:sz w:val="24"/>
+          <w:szCs w:val="24"/>
+          <w:u w:val="single"/>
+        </w:rPr>
+      </w:pPr>
+      <w:r>
+        <w:rPr>
+          <w:rFonts w:ascii="Times New Roman" w:hAnsi="Times New Roman" w:cs="Times New Roman"/>
+          <w:sz w:val="24"/>
+          <w:szCs w:val="24"/>
+        </w:rPr>
+        <w:t>экономической части</w:t>
+      </w:r>
+      <w:r>
+        <w:rPr>
+          <w:rFonts w:ascii="Times New Roman" w:hAnsi="Times New Roman" w:cs="Times New Roman"/>
+          <w:sz w:val="24"/>
+          <w:szCs w:val="24"/>
+        </w:rPr>
+        <w:tab/>
+        <w:t xml:space="preserve">_____________        </w:t>
+      </w:r>
+      <w:r>
+        <w:rPr>
+          <w:rFonts w:ascii="Times New Roman" w:hAnsi="Times New Roman" w:cs="Times New Roman"/>
+          <w:sz w:val="24"/>
+          <w:szCs w:val="24"/>
+          <w:u w:val="single"/>
+        </w:rPr>
+        <w:t>Носаченко Е.А.</w:t>
+      </w:r>
+      <w:r>
+        <w:rPr>
+          <w:rFonts w:ascii="Times New Roman" w:hAnsi="Times New Roman" w:cs="Times New Roman"/>
+          <w:sz w:val="24"/>
+          <w:szCs w:val="24"/>
+        </w:rPr>
+        <w:t xml:space="preserve"> «____» _______</w:t>
+      </w:r>
+      <w:r>
+        <w:rPr>
+          <w:rFonts w:ascii="Times New Roman" w:hAnsi="Times New Roman" w:cs="Times New Roman"/>
+          <w:sz w:val="24"/>
+          <w:szCs w:val="24"/>
+          <w:u w:val="single"/>
+        </w:rPr>
+        <w:t>____</w:t>
+      </w:r>
+      <w:r>
+        <w:rPr>
+          <w:rFonts w:ascii="Times New Roman" w:hAnsi="Times New Roman" w:cs="Times New Roman"/>
+          <w:sz w:val="24"/>
+          <w:szCs w:val="24"/>
+        </w:rPr>
+        <w:t>2022</w:t>
+      </w:r>
+      <w:r>
+        <w:rPr>
+          <w:rFonts w:ascii="Times New Roman" w:hAnsi="Times New Roman" w:cs="Times New Roman"/>
+          <w:sz w:val="24"/>
+          <w:szCs w:val="24"/>
+        </w:rPr>
+        <w:t xml:space="preserve"> г.</w:t>
+      </w:r>
+    </w:p>
+    <w:p>
+      <w:pPr>
+        <w:spacing w:after="0" w:line="240" w:lineRule="auto"/>
+        <w:ind w:left="142"/>
+        <w:rPr>
+          <w:rFonts w:ascii="Times New Roman" w:hAnsi="Times New Roman" w:cs="Times New Roman"/>
+          <w:sz w:val="16"/>
+          <w:szCs w:val="16"/>
+        </w:rPr>
+      </w:pPr>
+      <w:r>
+        <w:rPr>
+          <w:rFonts w:ascii="Times New Roman" w:hAnsi="Times New Roman" w:cs="Times New Roman"/>
+          <w:sz w:val="16"/>
+          <w:szCs w:val="16"/>
+        </w:rPr>
+        <w:t xml:space="preserve">                                                        </w:t>
+      </w:r>
+      <w:r>
+        <w:rPr>
+          <w:rFonts w:ascii="Times New Roman" w:hAnsi="Times New Roman" w:cs="Times New Roman"/>
+          <w:sz w:val="16"/>
+          <w:szCs w:val="16"/>
+        </w:rPr>
+        <w:t xml:space="preserve">                </w:t>
+      </w:r>
+      <w:r>
+        <w:rPr>
+          <w:rFonts w:ascii="Times New Roman" w:hAnsi="Times New Roman" w:cs="Times New Roman"/>
+          <w:sz w:val="16"/>
+          <w:szCs w:val="16"/>
+        </w:rPr>
+        <w:t xml:space="preserve">    (подпись)        </w:t>
+      </w:r>
+      <w:r>
+        <w:rPr>
+          <w:rFonts w:ascii="Times New Roman" w:hAnsi="Times New Roman" w:cs="Times New Roman"/>
+          <w:sz w:val="16"/>
+          <w:szCs w:val="16"/>
+        </w:rPr>
+        <w:t xml:space="preserve">       </w:t>
+      </w:r>
+      <w:r>
+        <w:rPr>
+          <w:rFonts w:ascii="Times New Roman" w:hAnsi="Times New Roman" w:cs="Times New Roman"/>
+          <w:sz w:val="16"/>
+          <w:szCs w:val="16"/>
+        </w:rPr>
+        <w:t xml:space="preserve">              (И.О. Фамилия)</w:t>
+      </w:r>
+    </w:p>
+    <w:p>
+      <w:pPr>
+        <w:spacing w:after="0" w:line="240" w:lineRule="auto"/>
+        <w:ind w:left="142"/>
+        <w:jc w:val="right"/>
+        <w:rPr>
+          <w:rFonts w:ascii="Times New Roman" w:hAnsi="Times New Roman" w:cs="Times New Roman"/>
+          <w:b/>
+          <w:sz w:val="24"/>
+          <w:szCs w:val="24"/>
+        </w:rPr>
+      </w:pPr>
+    </w:p>
+    <w:p>
+      <w:pPr>
+        <w:spacing w:after="0" w:line="240" w:lineRule="auto"/>
+        <w:ind w:left="142"/>
+        <w:jc w:val="right"/>
+        <w:rPr>
+          <w:rFonts w:ascii="Times New Roman" w:hAnsi="Times New Roman" w:cs="Times New Roman"/>
+          <w:b/>
+          <w:sz w:val="24"/>
+          <w:szCs w:val="24"/>
+        </w:rPr>
+      </w:pPr>
+    </w:p>
+    <w:p>
+      <w:pPr>
+        <w:spacing w:after="0" w:line="240" w:lineRule="auto"/>
+        <w:ind w:left="142"/>
+        <w:jc w:val="right"/>
+        <w:rPr>
+          <w:rFonts w:ascii="Times New Roman" w:hAnsi="Times New Roman" w:cs="Times New Roman"/>
+          <w:b/>
+          <w:sz w:val="24"/>
+          <w:szCs w:val="24"/>
+        </w:rPr>
+      </w:pPr>
+    </w:p>
+    <w:p>
+      <w:pPr>
+        <w:spacing w:after="0" w:line="240" w:lineRule="auto"/>
+        <w:ind w:left="142"/>
+        <w:jc w:val="right"/>
+        <w:rPr>
+          <w:rFonts w:ascii="Times New Roman" w:hAnsi="Times New Roman" w:cs="Times New Roman"/>
+          <w:b/>
+          <w:sz w:val="24"/>
+          <w:szCs w:val="24"/>
+        </w:rPr>
+      </w:pPr>
+      <w:r>
+        <w:rPr>
+          <w:rFonts w:ascii="Times New Roman" w:hAnsi="Times New Roman" w:cs="Times New Roman"/>
+          <w:b/>
+          <w:sz w:val="24"/>
+          <w:szCs w:val="24"/>
+        </w:rPr>
+        <w:t>Согласовано</w:t>
+      </w:r>
+    </w:p>
+    <w:p>
+      <w:pPr>
+        <w:spacing w:after="0" w:line="240" w:lineRule="auto"/>
+        <w:ind w:left="142"/>
+        <w:jc w:val="right"/>
+        <w:rPr>
+          <w:rFonts w:ascii="Times New Roman" w:hAnsi="Times New Roman" w:cs="Times New Roman"/>
+          <w:b/>
+          <w:sz w:val="24"/>
+          <w:szCs w:val="24"/>
+        </w:rPr>
+      </w:pPr>
+    </w:p>
+    <w:p>
+      <w:pPr>
+        <w:spacing w:after="0" w:line="240" w:lineRule="auto"/>
+        <w:ind w:left="142"/>
+        <w:jc w:val="right"/>
+        <w:rPr>
+          <w:rFonts w:ascii="Times New Roman" w:hAnsi="Times New Roman" w:cs="Times New Roman"/>
+          <w:sz w:val="24"/>
+          <w:szCs w:val="24"/>
+        </w:rPr>
+      </w:pPr>
+      <w:r>
+        <w:rPr>
+          <w:rFonts w:ascii="Times New Roman" w:hAnsi="Times New Roman" w:cs="Times New Roman"/>
+          <w:sz w:val="24"/>
+          <w:szCs w:val="24"/>
+        </w:rPr>
+        <w:t>Заведующий УО «Юниор»</w:t>
+      </w:r>
+    </w:p>
+    <w:p>
+      <w:pPr>
+        <w:spacing w:after="0" w:line="240" w:lineRule="auto"/>
+        <w:jc w:val="right"/>
+        <w:rPr>
+          <w:rFonts w:ascii="Times New Roman" w:hAnsi="Times New Roman" w:cs="Times New Roman"/>
+          <w:sz w:val="24"/>
+          <w:szCs w:val="24"/>
+        </w:rPr>
+      </w:pPr>
+      <w:r>
+        <w:rPr>
+          <w:rFonts w:ascii="Times New Roman" w:hAnsi="Times New Roman" w:cs="Times New Roman"/>
+          <w:sz w:val="24"/>
+          <w:szCs w:val="24"/>
+        </w:rPr>
+        <w:t>___________</w:t>
+      </w:r>
+      <w:r>
+        <w:rPr>
+          <w:rFonts w:ascii="Times New Roman" w:hAnsi="Times New Roman" w:cs="Times New Roman"/>
+          <w:sz w:val="24"/>
+          <w:szCs w:val="24"/>
+        </w:rPr>
+        <w:t xml:space="preserve"> </w:t>
+      </w:r>
+      <w:r>
+        <w:rPr>
+          <w:rFonts w:ascii="Times New Roman" w:hAnsi="Times New Roman" w:cs="Times New Roman"/>
+          <w:sz w:val="24"/>
+          <w:szCs w:val="24"/>
+        </w:rPr>
+        <w:t>С.В. Лукьянов</w:t>
+      </w:r>
+    </w:p>
+    <w:p>
+      <w:pPr>
+        <w:spacing w:after="0" w:line="240" w:lineRule="auto"/>
+        <w:jc w:val="right"/>
+        <w:rPr>
+          <w:rFonts w:ascii="Times New Roman" w:hAnsi="Times New Roman" w:cs="Times New Roman"/>
+          <w:sz w:val="24"/>
+          <w:szCs w:val="24"/>
+        </w:rPr>
+      </w:pPr>
+      <w:r>
+        <w:rPr>
+          <w:rFonts w:ascii="Times New Roman" w:hAnsi="Times New Roman" w:cs="Times New Roman"/>
+          <w:sz w:val="24"/>
+          <w:szCs w:val="24"/>
+        </w:rPr>
+        <w:t>«__</w:t>
+      </w:r>
+      <w:r>
+        <w:rPr>
+          <w:rFonts w:ascii="Times New Roman" w:hAnsi="Times New Roman" w:cs="Times New Roman"/>
+          <w:sz w:val="24"/>
+          <w:szCs w:val="24"/>
+        </w:rPr>
+        <w:t>_</w:t>
+      </w:r>
+      <w:r>
+        <w:rPr>
+          <w:rFonts w:ascii="Times New Roman" w:hAnsi="Times New Roman" w:cs="Times New Roman"/>
+          <w:sz w:val="24"/>
+          <w:szCs w:val="24"/>
+        </w:rPr>
+        <w:t>__» _________</w:t>
+      </w:r>
+      <w:r>
+        <w:rPr>
+          <w:rFonts w:ascii="Times New Roman" w:hAnsi="Times New Roman" w:cs="Times New Roman"/>
+          <w:sz w:val="24"/>
+          <w:szCs w:val="24"/>
+        </w:rPr>
+        <w:t>_</w:t>
+      </w:r>
+      <w:r>
+        <w:rPr>
+          <w:rFonts w:ascii="Times New Roman" w:hAnsi="Times New Roman" w:cs="Times New Roman"/>
+          <w:sz w:val="24"/>
+          <w:szCs w:val="24"/>
+        </w:rPr>
+        <w:t>_____ 202</w:t>
+      </w:r>
+      <w:r>
+        <w:rPr>
+          <w:rFonts w:ascii="Times New Roman" w:hAnsi="Times New Roman" w:cs="Times New Roman"/>
+          <w:sz w:val="24"/>
+          <w:szCs w:val="24"/>
+        </w:rPr>
+        <w:t>3</w:t>
+      </w:r>
+      <w:r>
+        <w:rPr>
+          <w:rFonts w:ascii="Times New Roman" w:hAnsi="Times New Roman" w:cs="Times New Roman"/>
+          <w:sz w:val="24"/>
+          <w:szCs w:val="24"/>
+        </w:rPr>
+        <w:t xml:space="preserve"> г.</w:t>
+      </w:r>
     </w:p>
     <w:p>
       <w:pPr>
@@ -264,1022 +1235,11 @@
         <w:ind w:left="142"/>
         <w:jc w:val="center"/>
         <w:rPr>
-          <w:rFonts w:ascii="Times New Roman" w:eastAsia="Times New Roman" w:hAnsi="Times New Roman" w:cs="Times New Roman"/>
-          <w:b/>
-          <w:sz w:val="28"/>
-          <w:szCs w:val="24"/>
-          <w:lang w:eastAsia="ru-RU"/>
-        </w:rPr>
-      </w:pPr>
-      <w:r>
-        <w:rPr>
-          <w:rFonts w:ascii="Times New Roman" w:eastAsia="Times New Roman" w:hAnsi="Times New Roman" w:cs="Times New Roman"/>
-          <w:b/>
-          <w:sz w:val="28"/>
-          <w:szCs w:val="24"/>
-          <w:lang w:eastAsia="ru-RU"/>
-        </w:rPr>
-        <w:t>ВЫПУСКНАЯ КВАЛИФИКАЦИОННАЯ РАБОТА</w:t>
-      </w:r>
-    </w:p>
-    <w:p>
-      <w:pPr>
-        <w:spacing w:after="0" w:line="240" w:lineRule="auto"/>
-        <w:rPr>
-          <w:rFonts w:ascii="Times New Roman" w:hAnsi="Times New Roman" w:cs="Times New Roman"/>
-        </w:rPr>
-      </w:pPr>
-    </w:p>
-    <w:p>
-      <w:pPr>
-        <w:pStyle w:val="a6"/>
-        <w:jc w:val="center"/>
-        <w:rPr>
-          <w:rFonts w:ascii="Times New Roman" w:eastAsia="Times New Roman" w:hAnsi="Times New Roman" w:cs="Times New Roman"/>
-          <w:b/>
-          <w:color w:val="000000"/>
-          <w:sz w:val="28"/>
-          <w:szCs w:val="28"/>
-          <w:lang w:eastAsia="ru-RU"/>
-        </w:rPr>
-      </w:pPr>
-      <w:r>
-        <w:rPr>
-          <w:rFonts w:ascii="Times New Roman" w:eastAsia="Times New Roman" w:hAnsi="Times New Roman" w:cs="Times New Roman"/>
-          <w:b/>
-          <w:color w:val="000000"/>
-          <w:sz w:val="28"/>
-          <w:szCs w:val="28"/>
-          <w:lang w:eastAsia="ru-RU"/>
-        </w:rPr>
-        <w:t>Тема: «</w:t>
-      </w:r>
-      <w:r>
-        <w:rPr>
-          <w:rFonts w:ascii="Times New Roman" w:eastAsia="Times New Roman" w:hAnsi="Times New Roman" w:cs="Times New Roman"/>
-          <w:b/>
-          <w:color w:val="000000"/>
-          <w:sz w:val="28"/>
-          <w:szCs w:val="28"/>
-          <w:lang w:eastAsia="ru-RU"/>
-        </w:rPr>
-        <w:t xml:space="preserve">Разработка информационного ресурса для </w:t>
-      </w:r>
-      <w:r>
-        <w:rPr>
-          <w:rFonts w:ascii="Times New Roman" w:eastAsia="Times New Roman" w:hAnsi="Times New Roman" w:cs="Times New Roman"/>
-          <w:b/>
-          <w:color w:val="000000"/>
-          <w:sz w:val="28"/>
-          <w:szCs w:val="28"/>
-          <w:lang w:eastAsia="ru-RU"/>
-        </w:rPr>
-        <w:t>обучения и дистанционного тестирования сотрудников</w:t>
-      </w:r>
-      <w:r>
-        <w:rPr>
-          <w:rFonts w:ascii="Times New Roman" w:eastAsia="Times New Roman" w:hAnsi="Times New Roman" w:cs="Times New Roman"/>
-          <w:b/>
-          <w:color w:val="000000"/>
-          <w:sz w:val="28"/>
-          <w:szCs w:val="28"/>
-          <w:lang w:eastAsia="ru-RU"/>
-        </w:rPr>
-        <w:t>»</w:t>
-      </w:r>
-    </w:p>
-    <w:p>
-      <w:pPr>
-        <w:spacing w:after="0" w:line="240" w:lineRule="auto"/>
-        <w:rPr>
-          <w:rFonts w:ascii="Times New Roman" w:hAnsi="Times New Roman" w:cs="Times New Roman"/>
-        </w:rPr>
-      </w:pPr>
-    </w:p>
-    <w:p>
-      <w:pPr>
-        <w:spacing w:after="0" w:line="240" w:lineRule="auto"/>
-        <w:ind w:left="4956"/>
-        <w:rPr>
-          <w:rFonts w:ascii="Times New Roman" w:hAnsi="Times New Roman" w:cs="Times New Roman"/>
-          <w:sz w:val="24"/>
-          <w:szCs w:val="24"/>
-        </w:rPr>
-      </w:pPr>
-    </w:p>
-    <w:p>
-      <w:pPr>
-        <w:spacing w:after="0" w:line="240" w:lineRule="auto"/>
-        <w:ind w:left="4956" w:hanging="4956"/>
-        <w:jc w:val="center"/>
-        <w:rPr>
-          <w:rFonts w:ascii="Times New Roman" w:hAnsi="Times New Roman" w:cs="Times New Roman"/>
-          <w:sz w:val="24"/>
-          <w:szCs w:val="24"/>
-        </w:rPr>
-      </w:pPr>
-      <w:r>
-        <w:rPr>
-          <w:rFonts w:ascii="Times New Roman" w:hAnsi="Times New Roman" w:cs="Times New Roman"/>
-          <w:sz w:val="24"/>
-          <w:szCs w:val="24"/>
-        </w:rPr>
-        <w:t>Выпускная квалификационная работа выполнена в форме:</w:t>
-      </w:r>
-    </w:p>
-    <w:p>
-      <w:pPr>
-        <w:spacing w:after="0" w:line="240" w:lineRule="auto"/>
-        <w:jc w:val="center"/>
-        <w:rPr>
-          <w:rFonts w:ascii="Times New Roman" w:eastAsia="Times New Roman" w:hAnsi="Times New Roman" w:cs="Times New Roman"/>
-          <w:b/>
-          <w:sz w:val="24"/>
-          <w:szCs w:val="24"/>
-          <w:u w:val="single"/>
-          <w:lang w:eastAsia="ru-RU"/>
-        </w:rPr>
-      </w:pPr>
-      <w:r>
-        <w:rPr>
-          <w:rFonts w:ascii="Times New Roman" w:eastAsia="Times New Roman" w:hAnsi="Times New Roman" w:cs="Times New Roman"/>
-          <w:b/>
-          <w:sz w:val="24"/>
-          <w:szCs w:val="24"/>
-          <w:u w:val="single"/>
-          <w:lang w:eastAsia="ru-RU"/>
-        </w:rPr>
-        <w:t>дипломного проекта</w:t>
-      </w:r>
-    </w:p>
-    <w:p>
-      <w:pPr>
-        <w:spacing w:after="0" w:line="240" w:lineRule="auto"/>
-        <w:rPr>
-          <w:rFonts w:ascii="Times New Roman" w:hAnsi="Times New Roman" w:cs="Times New Roman"/>
-          <w:i/>
-          <w:sz w:val="24"/>
-          <w:szCs w:val="24"/>
-          <w:u w:val="single"/>
-        </w:rPr>
-      </w:pPr>
-    </w:p>
-    <w:p>
-      <w:pPr>
-        <w:spacing w:after="0" w:line="240" w:lineRule="auto"/>
-        <w:jc w:val="center"/>
-        <w:rPr>
-          <w:rFonts w:ascii="Times New Roman" w:hAnsi="Times New Roman" w:cs="Times New Roman"/>
-          <w:sz w:val="24"/>
-          <w:szCs w:val="24"/>
-          <w:u w:val="single"/>
-        </w:rPr>
-      </w:pPr>
-      <w:r>
-        <w:rPr>
-          <w:rFonts w:ascii="Times New Roman" w:hAnsi="Times New Roman" w:cs="Times New Roman"/>
-          <w:sz w:val="24"/>
-          <w:szCs w:val="24"/>
-        </w:rPr>
-        <w:t xml:space="preserve">обучающимся группы </w:t>
-      </w:r>
-      <w:r>
-        <w:rPr>
-          <w:rFonts w:ascii="Times New Roman" w:hAnsi="Times New Roman" w:cs="Times New Roman"/>
-          <w:sz w:val="24"/>
-          <w:szCs w:val="24"/>
-        </w:rPr>
-        <w:t>ИСП</w:t>
-      </w:r>
-      <w:r>
-        <w:rPr>
-          <w:rFonts w:ascii="Times New Roman" w:hAnsi="Times New Roman" w:cs="Times New Roman"/>
-          <w:color w:val="000000" w:themeColor="text1"/>
-          <w:sz w:val="24"/>
-          <w:szCs w:val="24"/>
-        </w:rPr>
-        <w:t>-</w:t>
-      </w:r>
-      <w:r>
-        <w:rPr>
-          <w:rFonts w:ascii="Times New Roman" w:hAnsi="Times New Roman" w:cs="Times New Roman"/>
-          <w:color w:val="000000" w:themeColor="text1"/>
-          <w:sz w:val="24"/>
-          <w:szCs w:val="24"/>
-        </w:rPr>
-        <w:t>411</w:t>
-      </w:r>
-      <w:r>
-        <w:rPr>
-          <w:rFonts w:ascii="Times New Roman" w:hAnsi="Times New Roman" w:cs="Times New Roman"/>
-          <w:color w:val="000000" w:themeColor="text1"/>
-          <w:sz w:val="24"/>
-          <w:szCs w:val="24"/>
-        </w:rPr>
-        <w:t xml:space="preserve"> </w:t>
-      </w:r>
-      <w:r>
-        <w:rPr>
-          <w:rFonts w:ascii="Times New Roman" w:hAnsi="Times New Roman" w:cs="Times New Roman"/>
-          <w:color w:val="000000" w:themeColor="text1"/>
-          <w:sz w:val="24"/>
-          <w:szCs w:val="24"/>
-          <w:u w:val="single"/>
-        </w:rPr>
-        <w:t>Кузнецовым Матвеем Сергеевичем</w:t>
-      </w:r>
-    </w:p>
-    <w:p>
-      <w:pPr>
-        <w:spacing w:after="0" w:line="240" w:lineRule="auto"/>
-        <w:ind w:left="2832" w:firstLine="708"/>
-        <w:jc w:val="center"/>
-        <w:rPr>
-          <w:rFonts w:ascii="Times New Roman" w:hAnsi="Times New Roman" w:cs="Times New Roman"/>
-          <w:sz w:val="16"/>
-          <w:szCs w:val="16"/>
-        </w:rPr>
-      </w:pPr>
-      <w:r>
-        <w:rPr>
-          <w:rFonts w:ascii="Times New Roman" w:hAnsi="Times New Roman" w:cs="Times New Roman"/>
-          <w:sz w:val="16"/>
-          <w:szCs w:val="16"/>
-        </w:rPr>
-        <w:t>(Ф.И.О.)</w:t>
-      </w:r>
-    </w:p>
-    <w:p>
-      <w:pPr>
-        <w:spacing w:after="0" w:line="240" w:lineRule="auto"/>
-        <w:ind w:left="142"/>
-        <w:rPr>
-          <w:rFonts w:ascii="Times New Roman" w:hAnsi="Times New Roman" w:cs="Times New Roman"/>
-          <w:i/>
-          <w:u w:val="single"/>
-        </w:rPr>
-      </w:pPr>
-      <w:r>
-        <w:rPr>
-          <w:rFonts w:ascii="Times New Roman" w:hAnsi="Times New Roman" w:cs="Times New Roman"/>
-        </w:rPr>
-        <w:t xml:space="preserve">                                                      _____________                                     _____________ </w:t>
-      </w:r>
-    </w:p>
-    <w:p>
-      <w:pPr>
-        <w:spacing w:after="0" w:line="240" w:lineRule="auto"/>
-        <w:ind w:left="142"/>
-        <w:rPr>
-          <w:rFonts w:ascii="Times New Roman" w:hAnsi="Times New Roman" w:cs="Times New Roman"/>
-          <w:sz w:val="16"/>
-          <w:szCs w:val="16"/>
-          <w:u w:val="single"/>
-        </w:rPr>
-      </w:pPr>
-      <w:r>
-        <w:rPr>
-          <w:rFonts w:ascii="Times New Roman" w:hAnsi="Times New Roman" w:cs="Times New Roman"/>
-          <w:i/>
-          <w:sz w:val="16"/>
-          <w:szCs w:val="16"/>
-        </w:rPr>
-        <w:t xml:space="preserve">                                                            </w:t>
-      </w:r>
-      <w:r>
-        <w:rPr>
-          <w:rFonts w:ascii="Times New Roman" w:hAnsi="Times New Roman" w:cs="Times New Roman"/>
-          <w:i/>
-          <w:sz w:val="16"/>
-          <w:szCs w:val="16"/>
-        </w:rPr>
-        <w:t xml:space="preserve">            </w:t>
-      </w:r>
-      <w:r>
-        <w:rPr>
-          <w:rFonts w:ascii="Times New Roman" w:hAnsi="Times New Roman" w:cs="Times New Roman"/>
-          <w:i/>
-          <w:sz w:val="16"/>
-          <w:szCs w:val="16"/>
-        </w:rPr>
-        <w:t xml:space="preserve">   </w:t>
-      </w:r>
-      <w:r>
-        <w:rPr>
-          <w:rFonts w:ascii="Times New Roman" w:hAnsi="Times New Roman" w:cs="Times New Roman"/>
-          <w:sz w:val="16"/>
-          <w:szCs w:val="16"/>
-        </w:rPr>
-        <w:t xml:space="preserve">       (подпись)                                                       </w:t>
-      </w:r>
-      <w:r>
-        <w:rPr>
-          <w:rFonts w:ascii="Times New Roman" w:hAnsi="Times New Roman" w:cs="Times New Roman"/>
-          <w:sz w:val="16"/>
-          <w:szCs w:val="16"/>
-        </w:rPr>
-        <w:t xml:space="preserve">  </w:t>
-      </w:r>
-      <w:r>
-        <w:rPr>
-          <w:rFonts w:ascii="Times New Roman" w:hAnsi="Times New Roman" w:cs="Times New Roman"/>
-          <w:sz w:val="16"/>
-          <w:szCs w:val="16"/>
-        </w:rPr>
-        <w:t xml:space="preserve">              (дата)</w:t>
-      </w:r>
-    </w:p>
-    <w:p>
-      <w:pPr>
-        <w:spacing w:after="0" w:line="240" w:lineRule="auto"/>
-        <w:jc w:val="center"/>
-        <w:rPr>
-          <w:rFonts w:ascii="Times New Roman" w:hAnsi="Times New Roman" w:cs="Times New Roman"/>
-          <w:sz w:val="24"/>
-          <w:szCs w:val="24"/>
-        </w:rPr>
-      </w:pPr>
-    </w:p>
-    <w:p>
-      <w:pPr>
-        <w:spacing w:after="0" w:line="240" w:lineRule="auto"/>
-        <w:jc w:val="center"/>
-        <w:rPr>
-          <w:rFonts w:ascii="Times New Roman" w:hAnsi="Times New Roman" w:cs="Times New Roman"/>
-          <w:sz w:val="24"/>
-          <w:szCs w:val="24"/>
-        </w:rPr>
-      </w:pPr>
-      <w:r>
-        <w:rPr>
-          <w:rFonts w:ascii="Times New Roman" w:hAnsi="Times New Roman" w:cs="Times New Roman"/>
-          <w:sz w:val="24"/>
-          <w:szCs w:val="24"/>
-        </w:rPr>
-        <w:t>по специальности</w:t>
-      </w:r>
-    </w:p>
-    <w:p>
-      <w:pPr>
-        <w:spacing w:after="0" w:line="240" w:lineRule="auto"/>
-        <w:jc w:val="center"/>
-        <w:rPr>
-          <w:rFonts w:ascii="Times New Roman" w:hAnsi="Times New Roman" w:cs="Times New Roman"/>
-          <w:sz w:val="24"/>
-          <w:szCs w:val="24"/>
-          <w:u w:val="single"/>
-        </w:rPr>
-      </w:pPr>
-      <w:r>
-        <w:rPr>
-          <w:rFonts w:ascii="Times New Roman" w:hAnsi="Times New Roman" w:cs="Times New Roman"/>
-          <w:sz w:val="24"/>
-          <w:szCs w:val="24"/>
-          <w:u w:val="single"/>
-        </w:rPr>
-        <w:t>09.02.07 Информационные системы и программирование</w:t>
-      </w:r>
-    </w:p>
-    <w:p>
-      <w:pPr>
-        <w:spacing w:after="0" w:line="240" w:lineRule="auto"/>
-        <w:jc w:val="center"/>
-        <w:rPr>
-          <w:rFonts w:ascii="Times New Roman" w:hAnsi="Times New Roman" w:cs="Times New Roman"/>
-          <w:sz w:val="16"/>
-          <w:szCs w:val="16"/>
-        </w:rPr>
-      </w:pPr>
-      <w:r>
-        <w:rPr>
-          <w:rFonts w:ascii="Times New Roman" w:hAnsi="Times New Roman" w:cs="Times New Roman"/>
-          <w:sz w:val="16"/>
-          <w:szCs w:val="16"/>
-        </w:rPr>
-        <w:t>(код и наименование специальности)</w:t>
-      </w:r>
-    </w:p>
-    <w:p>
-      <w:pPr>
-        <w:spacing w:after="0" w:line="240" w:lineRule="auto"/>
-        <w:jc w:val="center"/>
-        <w:rPr>
-          <w:rFonts w:ascii="Times New Roman" w:hAnsi="Times New Roman" w:cs="Times New Roman"/>
-          <w:sz w:val="20"/>
-          <w:szCs w:val="20"/>
-          <w:u w:val="single"/>
-        </w:rPr>
-      </w:pPr>
-    </w:p>
-    <w:p>
-      <w:pPr>
-        <w:spacing w:after="0" w:line="240" w:lineRule="auto"/>
-        <w:jc w:val="center"/>
-        <w:rPr>
-          <w:rFonts w:ascii="Times New Roman" w:hAnsi="Times New Roman" w:cs="Times New Roman"/>
-          <w:sz w:val="20"/>
-          <w:szCs w:val="20"/>
-          <w:u w:val="single"/>
-        </w:rPr>
-      </w:pPr>
-    </w:p>
-    <w:p>
-      <w:pPr>
-        <w:spacing w:after="0" w:line="240" w:lineRule="auto"/>
-        <w:ind w:left="142"/>
-        <w:rPr>
-          <w:rFonts w:ascii="Times New Roman" w:hAnsi="Times New Roman" w:cs="Times New Roman"/>
-        </w:rPr>
-      </w:pPr>
-    </w:p>
-    <w:p>
-      <w:pPr>
-        <w:spacing w:after="0" w:line="240" w:lineRule="auto"/>
-        <w:ind w:left="142"/>
-        <w:rPr>
-          <w:rFonts w:ascii="Times New Roman" w:hAnsi="Times New Roman" w:cs="Times New Roman"/>
-        </w:rPr>
-      </w:pPr>
-      <w:r>
-        <w:rPr>
-          <w:rFonts w:ascii="Times New Roman" w:hAnsi="Times New Roman" w:cs="Times New Roman"/>
-          <w:sz w:val="24"/>
-          <w:szCs w:val="24"/>
-        </w:rPr>
-        <w:t xml:space="preserve">Руководитель работы   </w:t>
-      </w:r>
-      <w:r>
-        <w:rPr>
-          <w:rFonts w:ascii="Times New Roman" w:hAnsi="Times New Roman" w:cs="Times New Roman"/>
-          <w:sz w:val="24"/>
-          <w:szCs w:val="24"/>
-        </w:rPr>
-        <w:t xml:space="preserve">  </w:t>
-      </w:r>
-      <w:r>
-        <w:rPr>
-          <w:rFonts w:ascii="Times New Roman" w:hAnsi="Times New Roman" w:cs="Times New Roman"/>
-          <w:sz w:val="24"/>
-          <w:szCs w:val="24"/>
-        </w:rPr>
-        <w:t xml:space="preserve"> </w:t>
-      </w:r>
-      <w:r>
-        <w:rPr>
-          <w:rFonts w:ascii="Times New Roman" w:hAnsi="Times New Roman" w:cs="Times New Roman"/>
-          <w:sz w:val="24"/>
-          <w:szCs w:val="24"/>
-        </w:rPr>
-        <w:t xml:space="preserve">  </w:t>
-      </w:r>
-      <w:r>
-        <w:rPr>
-          <w:rFonts w:ascii="Times New Roman" w:hAnsi="Times New Roman" w:cs="Times New Roman"/>
-          <w:sz w:val="24"/>
-          <w:szCs w:val="24"/>
-        </w:rPr>
-        <w:t xml:space="preserve">_____________          </w:t>
-      </w:r>
-      <w:r>
-        <w:rPr>
-          <w:rFonts w:ascii="Times New Roman" w:hAnsi="Times New Roman" w:cs="Times New Roman"/>
-          <w:sz w:val="24"/>
-          <w:szCs w:val="24"/>
-          <w:u w:val="single"/>
-        </w:rPr>
-        <w:t>Кузьмина О.Б.</w:t>
-      </w:r>
-      <w:r>
-        <w:rPr>
-          <w:rFonts w:ascii="Times New Roman" w:hAnsi="Times New Roman" w:cs="Times New Roman"/>
-          <w:sz w:val="24"/>
-          <w:szCs w:val="24"/>
-        </w:rPr>
-        <w:t xml:space="preserve">  «____» ______</w:t>
-      </w:r>
-      <w:r>
-        <w:rPr>
-          <w:rFonts w:ascii="Times New Roman" w:hAnsi="Times New Roman" w:cs="Times New Roman"/>
-          <w:sz w:val="24"/>
-          <w:szCs w:val="24"/>
-          <w:u w:val="single"/>
-        </w:rPr>
-        <w:t>___</w:t>
-      </w:r>
-      <w:r>
-        <w:rPr>
-          <w:rFonts w:ascii="Times New Roman" w:hAnsi="Times New Roman" w:cs="Times New Roman"/>
-          <w:sz w:val="24"/>
-          <w:szCs w:val="24"/>
-        </w:rPr>
-        <w:t xml:space="preserve"> 2022</w:t>
-      </w:r>
-      <w:r>
-        <w:rPr>
-          <w:rFonts w:ascii="Times New Roman" w:hAnsi="Times New Roman" w:cs="Times New Roman"/>
-          <w:sz w:val="24"/>
-          <w:szCs w:val="24"/>
-        </w:rPr>
-        <w:t xml:space="preserve"> г</w:t>
-      </w:r>
-      <w:r>
-        <w:rPr>
-          <w:rFonts w:ascii="Times New Roman" w:hAnsi="Times New Roman" w:cs="Times New Roman"/>
-        </w:rPr>
-        <w:t>.</w:t>
-      </w:r>
-    </w:p>
-    <w:p>
-      <w:pPr>
-        <w:spacing w:after="0" w:line="240" w:lineRule="auto"/>
-        <w:ind w:left="142"/>
-        <w:rPr>
-          <w:rFonts w:ascii="Times New Roman" w:hAnsi="Times New Roman" w:cs="Times New Roman"/>
-          <w:sz w:val="16"/>
-          <w:szCs w:val="16"/>
-          <w:u w:val="single"/>
-        </w:rPr>
-      </w:pPr>
-      <w:r>
-        <w:rPr>
-          <w:rFonts w:ascii="Times New Roman" w:hAnsi="Times New Roman" w:cs="Times New Roman"/>
-          <w:i/>
-          <w:sz w:val="16"/>
-          <w:szCs w:val="16"/>
-        </w:rPr>
-        <w:t xml:space="preserve">                                        </w:t>
-      </w:r>
-      <w:r>
-        <w:rPr>
-          <w:rFonts w:ascii="Times New Roman" w:hAnsi="Times New Roman" w:cs="Times New Roman"/>
-          <w:i/>
-          <w:sz w:val="16"/>
-          <w:szCs w:val="16"/>
-        </w:rPr>
-        <w:t xml:space="preserve">       </w:t>
-      </w:r>
-      <w:r>
-        <w:rPr>
-          <w:rFonts w:ascii="Times New Roman" w:hAnsi="Times New Roman" w:cs="Times New Roman"/>
-          <w:i/>
-          <w:sz w:val="16"/>
-          <w:szCs w:val="16"/>
-        </w:rPr>
-        <w:t xml:space="preserve">              </w:t>
-      </w:r>
-      <w:r>
-        <w:rPr>
-          <w:rFonts w:ascii="Times New Roman" w:hAnsi="Times New Roman" w:cs="Times New Roman"/>
-          <w:i/>
-          <w:sz w:val="16"/>
-          <w:szCs w:val="16"/>
-        </w:rPr>
-        <w:t xml:space="preserve">     </w:t>
-      </w:r>
-      <w:r>
-        <w:rPr>
-          <w:rFonts w:ascii="Times New Roman" w:hAnsi="Times New Roman" w:cs="Times New Roman"/>
-          <w:i/>
-          <w:sz w:val="16"/>
-          <w:szCs w:val="16"/>
-        </w:rPr>
-        <w:t xml:space="preserve">      </w:t>
-      </w:r>
-      <w:r>
-        <w:rPr>
-          <w:rFonts w:ascii="Times New Roman" w:hAnsi="Times New Roman" w:cs="Times New Roman"/>
-          <w:sz w:val="16"/>
-          <w:szCs w:val="16"/>
-        </w:rPr>
-        <w:t>(подпись)</w:t>
-      </w:r>
-      <w:r>
-        <w:rPr>
-          <w:rFonts w:ascii="Times New Roman" w:hAnsi="Times New Roman" w:cs="Times New Roman"/>
-          <w:sz w:val="16"/>
-          <w:szCs w:val="16"/>
-        </w:rPr>
-        <w:t xml:space="preserve">              </w:t>
-      </w:r>
-      <w:r>
-        <w:rPr>
-          <w:rFonts w:ascii="Times New Roman" w:hAnsi="Times New Roman" w:cs="Times New Roman"/>
-          <w:sz w:val="16"/>
-          <w:szCs w:val="16"/>
-        </w:rPr>
-        <w:t xml:space="preserve">      </w:t>
-      </w:r>
-      <w:r>
-        <w:rPr>
-          <w:rFonts w:ascii="Times New Roman" w:hAnsi="Times New Roman" w:cs="Times New Roman"/>
-          <w:sz w:val="16"/>
-          <w:szCs w:val="16"/>
-        </w:rPr>
-        <w:t xml:space="preserve">       </w:t>
-      </w:r>
-      <w:r>
-        <w:rPr>
-          <w:rFonts w:ascii="Times New Roman" w:hAnsi="Times New Roman" w:cs="Times New Roman"/>
-          <w:sz w:val="16"/>
-          <w:szCs w:val="16"/>
-        </w:rPr>
-        <w:t xml:space="preserve">   </w:t>
-      </w:r>
-      <w:r>
-        <w:rPr>
-          <w:rFonts w:ascii="Times New Roman" w:hAnsi="Times New Roman" w:cs="Times New Roman"/>
-          <w:sz w:val="16"/>
-          <w:szCs w:val="16"/>
-        </w:rPr>
-        <w:t xml:space="preserve">  (И.О. Фамилия)</w:t>
-      </w:r>
-    </w:p>
-    <w:p>
-      <w:pPr>
-        <w:spacing w:after="0" w:line="240" w:lineRule="auto"/>
-        <w:ind w:left="142"/>
-        <w:rPr>
-          <w:rFonts w:ascii="Times New Roman" w:hAnsi="Times New Roman" w:cs="Times New Roman"/>
-        </w:rPr>
-      </w:pPr>
-    </w:p>
-    <w:p>
-      <w:pPr>
-        <w:spacing w:after="0" w:line="240" w:lineRule="auto"/>
-        <w:ind w:left="142"/>
-        <w:rPr>
-          <w:rFonts w:ascii="Times New Roman" w:hAnsi="Times New Roman" w:cs="Times New Roman"/>
-          <w:sz w:val="24"/>
-          <w:szCs w:val="24"/>
-        </w:rPr>
-      </w:pPr>
-      <w:r>
-        <w:rPr>
-          <w:rFonts w:ascii="Times New Roman" w:hAnsi="Times New Roman" w:cs="Times New Roman"/>
-          <w:sz w:val="24"/>
-          <w:szCs w:val="24"/>
-        </w:rPr>
-        <w:t>Консультант по</w:t>
-      </w:r>
-    </w:p>
-    <w:p>
-      <w:pPr>
-        <w:spacing w:after="0" w:line="240" w:lineRule="auto"/>
-        <w:ind w:left="142"/>
-        <w:rPr>
-          <w:rFonts w:ascii="Times New Roman" w:hAnsi="Times New Roman" w:cs="Times New Roman"/>
-          <w:i/>
-          <w:sz w:val="24"/>
-          <w:szCs w:val="24"/>
-          <w:u w:val="single"/>
-        </w:rPr>
-      </w:pPr>
-      <w:r>
-        <w:rPr>
-          <w:rFonts w:ascii="Times New Roman" w:hAnsi="Times New Roman" w:cs="Times New Roman"/>
-          <w:sz w:val="24"/>
-          <w:szCs w:val="24"/>
-        </w:rPr>
-        <w:t>экономической части</w:t>
-      </w:r>
-      <w:r>
-        <w:rPr>
-          <w:rFonts w:ascii="Times New Roman" w:hAnsi="Times New Roman" w:cs="Times New Roman"/>
-          <w:sz w:val="24"/>
-          <w:szCs w:val="24"/>
-        </w:rPr>
-        <w:tab/>
-        <w:t xml:space="preserve">_____________        </w:t>
-      </w:r>
-      <w:r>
-        <w:rPr>
-          <w:rFonts w:ascii="Times New Roman" w:hAnsi="Times New Roman" w:cs="Times New Roman"/>
-          <w:sz w:val="24"/>
-          <w:szCs w:val="24"/>
-          <w:u w:val="single"/>
-        </w:rPr>
-        <w:t>Носаченко Е.А.</w:t>
-      </w:r>
-      <w:r>
-        <w:rPr>
-          <w:rFonts w:ascii="Times New Roman" w:hAnsi="Times New Roman" w:cs="Times New Roman"/>
-          <w:sz w:val="24"/>
-          <w:szCs w:val="24"/>
-        </w:rPr>
-        <w:t xml:space="preserve"> «____» _______</w:t>
-      </w:r>
-      <w:r>
-        <w:rPr>
-          <w:rFonts w:ascii="Times New Roman" w:hAnsi="Times New Roman" w:cs="Times New Roman"/>
-          <w:sz w:val="24"/>
-          <w:szCs w:val="24"/>
-          <w:u w:val="single"/>
-        </w:rPr>
-        <w:t>____</w:t>
-      </w:r>
-      <w:r>
-        <w:rPr>
-          <w:rFonts w:ascii="Times New Roman" w:hAnsi="Times New Roman" w:cs="Times New Roman"/>
-          <w:sz w:val="24"/>
-          <w:szCs w:val="24"/>
-        </w:rPr>
-        <w:t>2022</w:t>
-      </w:r>
-      <w:r>
-        <w:rPr>
-          <w:rFonts w:ascii="Times New Roman" w:hAnsi="Times New Roman" w:cs="Times New Roman"/>
-          <w:sz w:val="24"/>
-          <w:szCs w:val="24"/>
-        </w:rPr>
-        <w:t xml:space="preserve"> г.</w:t>
-      </w:r>
-    </w:p>
-    <w:p>
-      <w:pPr>
-        <w:spacing w:after="0" w:line="240" w:lineRule="auto"/>
-        <w:ind w:left="142"/>
-        <w:rPr>
-          <w:rFonts w:ascii="Times New Roman" w:hAnsi="Times New Roman" w:cs="Times New Roman"/>
-          <w:sz w:val="16"/>
-          <w:szCs w:val="16"/>
-        </w:rPr>
-      </w:pPr>
-      <w:r>
-        <w:rPr>
-          <w:rFonts w:ascii="Times New Roman" w:hAnsi="Times New Roman" w:cs="Times New Roman"/>
-          <w:sz w:val="16"/>
-          <w:szCs w:val="16"/>
-        </w:rPr>
-        <w:t xml:space="preserve">                                                        </w:t>
-      </w:r>
-      <w:r>
-        <w:rPr>
-          <w:rFonts w:ascii="Times New Roman" w:hAnsi="Times New Roman" w:cs="Times New Roman"/>
-          <w:sz w:val="16"/>
-          <w:szCs w:val="16"/>
-        </w:rPr>
-        <w:t xml:space="preserve">                </w:t>
-      </w:r>
-      <w:r>
-        <w:rPr>
-          <w:rFonts w:ascii="Times New Roman" w:hAnsi="Times New Roman" w:cs="Times New Roman"/>
-          <w:sz w:val="16"/>
-          <w:szCs w:val="16"/>
-        </w:rPr>
-        <w:t xml:space="preserve">    (подпись)        </w:t>
-      </w:r>
-      <w:r>
-        <w:rPr>
-          <w:rFonts w:ascii="Times New Roman" w:hAnsi="Times New Roman" w:cs="Times New Roman"/>
-          <w:sz w:val="16"/>
-          <w:szCs w:val="16"/>
-        </w:rPr>
-        <w:t xml:space="preserve">       </w:t>
-      </w:r>
-      <w:r>
-        <w:rPr>
-          <w:rFonts w:ascii="Times New Roman" w:hAnsi="Times New Roman" w:cs="Times New Roman"/>
-          <w:sz w:val="16"/>
-          <w:szCs w:val="16"/>
-        </w:rPr>
-        <w:t xml:space="preserve">              (И.О. Фамилия)</w:t>
-      </w:r>
-    </w:p>
-    <w:p>
-      <w:pPr>
-        <w:spacing w:after="0" w:line="240" w:lineRule="auto"/>
-        <w:ind w:left="142"/>
-        <w:jc w:val="right"/>
-        <w:rPr>
-          <w:rFonts w:ascii="Times New Roman" w:hAnsi="Times New Roman" w:cs="Times New Roman"/>
-          <w:b/>
-          <w:sz w:val="24"/>
-          <w:szCs w:val="24"/>
-        </w:rPr>
-      </w:pPr>
-    </w:p>
-    <w:p>
-      <w:pPr>
-        <w:spacing w:after="0" w:line="240" w:lineRule="auto"/>
-        <w:ind w:left="142"/>
-        <w:jc w:val="right"/>
-        <w:rPr>
-          <w:rFonts w:ascii="Times New Roman" w:hAnsi="Times New Roman" w:cs="Times New Roman"/>
-          <w:b/>
-          <w:sz w:val="24"/>
-          <w:szCs w:val="24"/>
-        </w:rPr>
-      </w:pPr>
-    </w:p>
-    <w:p>
-      <w:pPr>
-        <w:spacing w:after="0" w:line="240" w:lineRule="auto"/>
-        <w:ind w:left="142"/>
-        <w:jc w:val="right"/>
-        <w:rPr>
-          <w:rFonts w:ascii="Times New Roman" w:hAnsi="Times New Roman" w:cs="Times New Roman"/>
-          <w:b/>
-          <w:sz w:val="24"/>
-          <w:szCs w:val="24"/>
-        </w:rPr>
-      </w:pPr>
-    </w:p>
-    <w:p>
-      <w:pPr>
-        <w:spacing w:after="0" w:line="240" w:lineRule="auto"/>
-        <w:ind w:left="142"/>
-        <w:jc w:val="right"/>
-        <w:rPr>
-          <w:rFonts w:ascii="Times New Roman" w:hAnsi="Times New Roman" w:cs="Times New Roman"/>
-          <w:b/>
-          <w:sz w:val="24"/>
-          <w:szCs w:val="24"/>
-        </w:rPr>
-      </w:pPr>
-      <w:r>
-        <w:rPr>
-          <w:rFonts w:ascii="Times New Roman" w:hAnsi="Times New Roman" w:cs="Times New Roman"/>
-          <w:b/>
-          <w:sz w:val="24"/>
-          <w:szCs w:val="24"/>
-        </w:rPr>
-        <w:t>Согласовано</w:t>
-      </w:r>
-    </w:p>
-    <w:p>
-      <w:pPr>
-        <w:spacing w:after="0" w:line="240" w:lineRule="auto"/>
-        <w:ind w:left="142"/>
-        <w:jc w:val="right"/>
-        <w:rPr>
-          <w:rFonts w:ascii="Times New Roman" w:hAnsi="Times New Roman" w:cs="Times New Roman"/>
-          <w:b/>
-          <w:sz w:val="24"/>
-          <w:szCs w:val="24"/>
-        </w:rPr>
-      </w:pPr>
-    </w:p>
-    <w:p>
-      <w:pPr>
-        <w:spacing w:after="0" w:line="240" w:lineRule="auto"/>
-        <w:ind w:left="142"/>
-        <w:jc w:val="right"/>
-        <w:rPr>
-          <w:rFonts w:ascii="Times New Roman" w:hAnsi="Times New Roman" w:cs="Times New Roman"/>
-          <w:sz w:val="24"/>
-          <w:szCs w:val="24"/>
-        </w:rPr>
-      </w:pPr>
-      <w:r>
-        <w:rPr>
-          <w:rFonts w:ascii="Times New Roman" w:hAnsi="Times New Roman" w:cs="Times New Roman"/>
-          <w:sz w:val="24"/>
-          <w:szCs w:val="24"/>
-        </w:rPr>
-        <w:t>Заведующий УО «Юниор»</w:t>
-      </w:r>
-    </w:p>
-    <w:p>
-      <w:pPr>
-        <w:spacing w:after="0" w:line="240" w:lineRule="auto"/>
-        <w:jc w:val="right"/>
-        <w:rPr>
-          <w:rFonts w:ascii="Times New Roman" w:hAnsi="Times New Roman" w:cs="Times New Roman"/>
-          <w:sz w:val="24"/>
-          <w:szCs w:val="24"/>
-        </w:rPr>
-      </w:pPr>
-      <w:r>
-        <w:rPr>
-          <w:rFonts w:ascii="Times New Roman" w:hAnsi="Times New Roman" w:cs="Times New Roman"/>
-          <w:sz w:val="24"/>
-          <w:szCs w:val="24"/>
-        </w:rPr>
-        <w:t>___________</w:t>
-      </w:r>
-      <w:r>
-        <w:rPr>
-          <w:rFonts w:ascii="Times New Roman" w:hAnsi="Times New Roman" w:cs="Times New Roman"/>
-          <w:sz w:val="24"/>
-          <w:szCs w:val="24"/>
-        </w:rPr>
-        <w:t xml:space="preserve"> </w:t>
-      </w:r>
-      <w:r>
-        <w:rPr>
-          <w:rFonts w:ascii="Arial" w:hAnsi="Arial" w:cs="Arial"/>
-          <w:color w:val="484C51"/>
-          <w:shd w:val="clear" w:color="auto" w:fill="F3F7FA"/>
-        </w:rPr>
-        <w:t>Лукьянов</w:t>
-      </w:r>
-      <w:r>
-        <w:rPr>
-          <w:rFonts w:ascii="Times New Roman" w:hAnsi="Times New Roman" w:cs="Times New Roman"/>
-          <w:sz w:val="24"/>
-          <w:szCs w:val="24"/>
-        </w:rPr>
-        <w:t xml:space="preserve"> </w:t>
-      </w:r>
-      <w:r>
-        <w:rPr>
-          <w:rFonts w:ascii="Times New Roman" w:hAnsi="Times New Roman" w:cs="Times New Roman"/>
-          <w:sz w:val="24"/>
-          <w:szCs w:val="24"/>
-        </w:rPr>
-        <w:t>С</w:t>
-      </w:r>
-      <w:r>
-        <w:rPr>
-          <w:rFonts w:ascii="Times New Roman" w:hAnsi="Times New Roman" w:cs="Times New Roman"/>
-          <w:sz w:val="24"/>
-          <w:szCs w:val="24"/>
-        </w:rPr>
-        <w:t>.</w:t>
-      </w:r>
-      <w:r>
-        <w:rPr>
-          <w:rFonts w:ascii="Times New Roman" w:hAnsi="Times New Roman" w:cs="Times New Roman"/>
-          <w:sz w:val="24"/>
-          <w:szCs w:val="24"/>
-        </w:rPr>
-        <w:t>В</w:t>
-      </w:r>
-      <w:r>
-        <w:rPr>
-          <w:rFonts w:ascii="Times New Roman" w:hAnsi="Times New Roman" w:cs="Times New Roman"/>
-          <w:sz w:val="24"/>
-          <w:szCs w:val="24"/>
-        </w:rPr>
-        <w:t>.</w:t>
-      </w:r>
-    </w:p>
-    <w:p>
-      <w:pPr>
-        <w:spacing w:after="0" w:line="240" w:lineRule="auto"/>
-        <w:jc w:val="right"/>
-        <w:rPr>
-          <w:rFonts w:ascii="Times New Roman" w:hAnsi="Times New Roman" w:cs="Times New Roman"/>
-          <w:sz w:val="24"/>
-          <w:szCs w:val="24"/>
-        </w:rPr>
-      </w:pPr>
-      <w:r>
-        <w:rPr>
-          <w:rFonts w:ascii="Times New Roman" w:hAnsi="Times New Roman" w:cs="Times New Roman"/>
-          <w:sz w:val="24"/>
-          <w:szCs w:val="24"/>
-        </w:rPr>
-        <w:t>«__</w:t>
-      </w:r>
-      <w:r>
-        <w:rPr>
-          <w:rFonts w:ascii="Times New Roman" w:hAnsi="Times New Roman" w:cs="Times New Roman"/>
-          <w:sz w:val="24"/>
-          <w:szCs w:val="24"/>
-        </w:rPr>
-        <w:t>_</w:t>
-      </w:r>
-      <w:r>
-        <w:rPr>
-          <w:rFonts w:ascii="Times New Roman" w:hAnsi="Times New Roman" w:cs="Times New Roman"/>
-          <w:sz w:val="24"/>
-          <w:szCs w:val="24"/>
-        </w:rPr>
-        <w:t>__» _________</w:t>
-      </w:r>
-      <w:r>
-        <w:rPr>
-          <w:rFonts w:ascii="Times New Roman" w:hAnsi="Times New Roman" w:cs="Times New Roman"/>
-          <w:sz w:val="24"/>
-          <w:szCs w:val="24"/>
-        </w:rPr>
-        <w:t>_</w:t>
-      </w:r>
-      <w:r>
-        <w:rPr>
-          <w:rFonts w:ascii="Times New Roman" w:hAnsi="Times New Roman" w:cs="Times New Roman"/>
-          <w:sz w:val="24"/>
-          <w:szCs w:val="24"/>
-        </w:rPr>
-        <w:t>_____ 202</w:t>
-      </w:r>
-      <w:r>
-        <w:rPr>
-          <w:rFonts w:ascii="Times New Roman" w:hAnsi="Times New Roman" w:cs="Times New Roman"/>
-          <w:sz w:val="24"/>
-          <w:szCs w:val="24"/>
-        </w:rPr>
-        <w:t>3</w:t>
-      </w:r>
-      <w:r>
-        <w:rPr>
-          <w:rFonts w:ascii="Times New Roman" w:hAnsi="Times New Roman" w:cs="Times New Roman"/>
-          <w:sz w:val="24"/>
-          <w:szCs w:val="24"/>
-        </w:rPr>
-        <w:t xml:space="preserve"> г.</w:t>
-      </w:r>
+          <w:rFonts w:ascii="Times New Roman" w:hAnsi="Times New Roman" w:cs="Times New Roman"/>
+          <w:sz w:val="24"/>
+          <w:szCs w:val="24"/>
+        </w:rPr>
+      </w:pPr>
     </w:p>
     <w:p>
       <w:pPr>
@@ -1328,24 +1288,13 @@
           <w:szCs w:val="24"/>
         </w:rPr>
       </w:pPr>
-    </w:p>
-    <w:p>
-      <w:pPr>
-        <w:spacing w:after="0" w:line="240" w:lineRule="auto"/>
-        <w:ind w:left="142"/>
-        <w:jc w:val="center"/>
-        <w:rPr>
-          <w:rFonts w:ascii="Times New Roman" w:hAnsi="Times New Roman" w:cs="Times New Roman"/>
-          <w:sz w:val="24"/>
-          <w:szCs w:val="24"/>
-        </w:rPr>
-      </w:pPr>
-      <w:r>
-        <w:rPr>
-          <w:rFonts w:ascii="Times New Roman" w:hAnsi="Times New Roman" w:cs="Times New Roman"/>
-          <w:sz w:val="24"/>
-          <w:szCs w:val="24"/>
-        </w:rPr>
+      <w:r>
+        <w:rPr>
+          <w:rFonts w:ascii="Times New Roman" w:hAnsi="Times New Roman" w:cs="Times New Roman"/>
+          <w:sz w:val="24"/>
+          <w:szCs w:val="24"/>
+        </w:rPr>
+        <w:lastRenderedPageBreak/>
         <w:t>202</w:t>
       </w:r>
       <w:r>
@@ -5189,25 +5138,24 @@
           <w:sz w:val="28"/>
           <w:szCs w:val="28"/>
         </w:rPr>
-        <w:t xml:space="preserve">электронной системы обучения с системой дистанционного тестирования </w:t>
-      </w:r>
-      <w:r>
-        <w:rPr>
-          <w:rFonts w:ascii="Times New Roman" w:hAnsi="Times New Roman" w:cs="Times New Roman"/>
-          <w:noProof/>
+        <w:t>электронной системы обучения с системой дистанционного тестирования сотрудников</w:t>
+      </w:r>
+      <w:r>
+        <w:rPr>
+          <w:rFonts w:ascii="Times New Roman" w:hAnsi="Times New Roman" w:cs="Times New Roman"/>
+          <w:sz w:val="28"/>
+          <w:szCs w:val="28"/>
+        </w:rPr>
+        <w:t xml:space="preserve">. Она позволит организовывать внедрение новых специалистов в </w:t>
+      </w:r>
+      <w:r>
+        <w:rPr>
+          <w:rFonts w:ascii="Times New Roman" w:hAnsi="Times New Roman" w:cs="Times New Roman"/>
           <w:sz w:val="28"/>
           <w:szCs w:val="28"/>
         </w:rPr>
         <w:lastRenderedPageBreak/>
-        <w:t>сотрудников</w:t>
-      </w:r>
-      <w:r>
-        <w:rPr>
-          <w:rFonts w:ascii="Times New Roman" w:hAnsi="Times New Roman" w:cs="Times New Roman"/>
-          <w:sz w:val="28"/>
-          <w:szCs w:val="28"/>
-        </w:rPr>
-        <w:t>. Она позволит организовывать внедрение новых специалистов в работу компании на высоком уровне. Отличительная черта данной системы является её полная автономность.</w:t>
+        <w:t>работу компании на высоком уровне. Отличительная черта данной системы является её полная автономность.</w:t>
       </w:r>
     </w:p>
     <w:p>
@@ -5559,7 +5507,6 @@
       </w:pPr>
       <w:bookmarkStart w:id="3" w:name="_Toc131942849"/>
       <w:r>
-        <w:lastRenderedPageBreak/>
         <w:t>КОМПЬЮТЕРНЫЕ УЧЕБНЫЕ ПРОГРАММЫ</w:t>
       </w:r>
       <w:bookmarkEnd w:id="3"/>
@@ -5581,7 +5528,16 @@
           <w:sz w:val="28"/>
           <w:szCs w:val="28"/>
         </w:rPr>
-        <w:t>КУП, также известные как компьютерные учебные программы, представляют собой программы, которые используются в учебном процессе и взаимодействуют с учащимся. Они включают в себя различные типы, такие как обучающие, тестирующие, тренажерные, моделирующие, учебные игры, прикладные и интегрированные программы. Обучающие программы, такие как автоматизированные учебные курсы (АУК), компьютерные учебники, программы искусственного интеллекта, компьютерные справочники и энциклопедии, могут использоваться для представления, проверки и оценки усвоения учебного материала.</w:t>
+        <w:t xml:space="preserve">КУП, также известные как компьютерные учебные программы, представляют собой программы, которые используются в учебном процессе и </w:t>
+      </w:r>
+      <w:r>
+        <w:rPr>
+          <w:rFonts w:ascii="Times New Roman" w:hAnsi="Times New Roman" w:cs="Times New Roman"/>
+          <w:sz w:val="28"/>
+          <w:szCs w:val="28"/>
+        </w:rPr>
+        <w:lastRenderedPageBreak/>
+        <w:t>взаимодействуют с учащимся. Они включают в себя различные типы, такие как обучающие, тестирующие, тренажерные, моделирующие, учебные игры, прикладные и интегрированные программы. Обучающие программы, такие как автоматизированные учебные курсы (АУК), компьютерные учебники, программы искусственного интеллекта, компьютерные справочники и энциклопедии, могут использоваться для представления, проверки и оценки усвоения учебного материала.</w:t>
       </w:r>
     </w:p>
     <w:p>
@@ -5661,7 +5617,7 @@
           <w:sz w:val="28"/>
           <w:szCs w:val="28"/>
         </w:rPr>
-        <w:t xml:space="preserve">КУП-ы, такие как компьютерные справочники и энциклопедии, предназначены исключительно для представления учебного материала и часто содержат большие объемы информации, поддерживаемые технологиями мультимедиа и </w:t>
+        <w:t xml:space="preserve">КУП-ы, такие как компьютерные справочники и энциклопедии, предназначены исключительно для представления учебного материала и часто содержат большие объемы информации, поддерживаемые технологиями мультимедиа и гипертекста. Каждый КОП должен иметь справочную систему, которая может </w:t>
       </w:r>
       <w:r>
         <w:rPr>
@@ -5670,7 +5626,7 @@
           <w:szCs w:val="28"/>
         </w:rPr>
         <w:lastRenderedPageBreak/>
-        <w:t>гипертекста. Каждый КОП должен иметь справочную систему, которая может быть встроена в электронный учебник или являться самостоятельным элементом.</w:t>
+        <w:t>быть встроена в электронный учебник или являться самостоятельным элементом.</w:t>
       </w:r>
     </w:p>
     <w:p>
@@ -5730,7 +5686,7 @@
           <w:sz w:val="28"/>
           <w:szCs w:val="28"/>
         </w:rPr>
-        <w:t>Компьютерное моделирование используется для имитации реальных объектов и процессов с целью изучения их свойств. Этот метод особенно полезен для моделирования сложных, опасных или дорогостоящих процессов, например, ядерных реакторов или превращения куколки в бабочку. Хотя компьютерные модели упрощают реальность, они позволяют обучаемым изучать объекты и процессы, управлять ими и понимать их особенности. Компьютерные модели не яв</w:t>
+        <w:t xml:space="preserve">Компьютерное моделирование используется для имитации реальных объектов и процессов с целью изучения их свойств. Этот метод особенно полезен для моделирования сложных, опасных или дорогостоящих процессов, например, ядерных реакторов или превращения куколки в бабочку. Хотя компьютерные модели упрощают реальность, они позволяют обучаемым изучать объекты и процессы, управлять ими и понимать их особенности. Компьютерные модели не являются универсальными и предназначены для моделирования конкретных явлений. Они могут использоваться для демонстрации трудно воспроизводимых в </w:t>
       </w:r>
       <w:r>
         <w:rPr>
@@ -5739,7 +5695,7 @@
           <w:szCs w:val="28"/>
         </w:rPr>
         <w:lastRenderedPageBreak/>
-        <w:t>ляются универсальными и предназначены для моделирования конкретных явлений. Они могут использоваться для демонстрации трудно воспроизводимых в учебной обстановке явлений и выяснения влияния параметров на изучаемые процессы и явления.</w:t>
+        <w:t>учебной обстановке явлений и выяснения влияния параметров на изучаемые процессы и явления.</w:t>
       </w:r>
     </w:p>
     <w:p>
@@ -7222,8 +7178,16 @@
           <w:sz w:val="28"/>
           <w:szCs w:val="28"/>
         </w:rPr>
+        <w:t xml:space="preserve">Сложность. WPF является сложной технологией, и ее изучение может занять много времени. Кроме того, при разработке на WPF может возникнуть </w:t>
+      </w:r>
+      <w:r>
+        <w:rPr>
+          <w:rFonts w:ascii="Times New Roman" w:hAnsi="Times New Roman" w:cs="Times New Roman"/>
+          <w:sz w:val="28"/>
+          <w:szCs w:val="28"/>
+        </w:rPr>
         <w:lastRenderedPageBreak/>
-        <w:t>Сложность. WPF является сложной технологией, и ее изучение может занять много времени. Кроме того, при разработке на WPF может возникнуть необходимость в использовании других технологий Microsoft, что также может быть сложно для новичков.</w:t>
+        <w:t>необходимость в использовании других технологий Microsoft, что также может быть сложно для новичков.</w:t>
       </w:r>
     </w:p>
     <w:p>
@@ -7498,16 +7462,7 @@
           <w:sz w:val="28"/>
           <w:szCs w:val="28"/>
         </w:rPr>
-        <w:t xml:space="preserve">Простота создания интерфейса пользователя - WinForms предоставляет разработчикам множество готовых элементов управления, таких как кнопки, </w:t>
-      </w:r>
-      <w:r>
-        <w:rPr>
-          <w:rFonts w:ascii="Times New Roman" w:hAnsi="Times New Roman" w:cs="Times New Roman"/>
-          <w:sz w:val="28"/>
-          <w:szCs w:val="28"/>
-        </w:rPr>
-        <w:lastRenderedPageBreak/>
-        <w:t>поля ввода, таблицы и т.д., что значительно упрощает создание пользовательского интерфейса.</w:t>
+        <w:t>Простота создания интерфейса пользователя - WinForms предоставляет разработчикам множество готовых элементов управления, таких как кнопки, поля ввода, таблицы и т.д., что значительно упрощает создание пользовательского интерфейса.</w:t>
       </w:r>
     </w:p>
     <w:p>
@@ -7527,6 +7482,7 @@
           <w:sz w:val="28"/>
           <w:szCs w:val="28"/>
         </w:rPr>
+        <w:lastRenderedPageBreak/>
         <w:t>Поддержка событий - WinForms обеспечивает поддержку событий, что позволяет разработчикам реагировать на действия пользователя, такие как нажатие кнопки или ввод текста.</w:t>
       </w:r>
     </w:p>
@@ -12839,6 +12795,7 @@
           <w:color w:val="000000"/>
           <w:sz w:val="24"/>
           <w:szCs w:val="24"/>
+          <w:lang w:val="en-US"/>
         </w:rPr>
       </w:pPr>
       <w:r>
@@ -12857,6 +12814,7 @@
           <w:color w:val="000000"/>
           <w:sz w:val="24"/>
           <w:szCs w:val="24"/>
+          <w:lang w:val="en-US"/>
         </w:rPr>
         <w:t xml:space="preserve"> </w:t>
       </w:r>
@@ -12876,6 +12834,7 @@
           <w:color w:val="000000"/>
           <w:sz w:val="24"/>
           <w:szCs w:val="24"/>
+          <w:lang w:val="en-US"/>
         </w:rPr>
         <w:t xml:space="preserve"> </w:t>
       </w:r>
@@ -12895,6 +12854,7 @@
           <w:color w:val="000000"/>
           <w:sz w:val="24"/>
           <w:szCs w:val="24"/>
+          <w:lang w:val="en-US"/>
         </w:rPr>
         <w:t>_</w:t>
       </w:r>
@@ -12914,6 +12874,7 @@
           <w:color w:val="000000"/>
           <w:sz w:val="24"/>
           <w:szCs w:val="24"/>
+          <w:lang w:val="en-US"/>
         </w:rPr>
         <w:t>(</w:t>
       </w:r>
@@ -12933,6 +12894,7 @@
           <w:color w:val="000000"/>
           <w:sz w:val="24"/>
           <w:szCs w:val="24"/>
+          <w:lang w:val="en-US"/>
         </w:rPr>
         <w:t xml:space="preserve"> </w:t>
       </w:r>
@@ -12952,6 +12914,7 @@
           <w:color w:val="000000"/>
           <w:sz w:val="24"/>
           <w:szCs w:val="24"/>
+          <w:lang w:val="en-US"/>
         </w:rPr>
         <w:t xml:space="preserve">, </w:t>
       </w:r>
@@ -12971,6 +12934,7 @@
           <w:color w:val="000000"/>
           <w:sz w:val="24"/>
           <w:szCs w:val="24"/>
+          <w:lang w:val="en-US"/>
         </w:rPr>
         <w:t xml:space="preserve"> </w:t>
       </w:r>
@@ -12990,6 +12954,7 @@
           <w:color w:val="000000"/>
           <w:sz w:val="24"/>
           <w:szCs w:val="24"/>
+          <w:lang w:val="en-US"/>
         </w:rPr>
         <w:t>)</w:t>
       </w:r>
@@ -13014,6 +12979,7 @@
           <w:color w:val="000000"/>
           <w:sz w:val="24"/>
           <w:szCs w:val="24"/>
+          <w:lang w:val="en-US"/>
         </w:rPr>
         <w:t xml:space="preserve">        </w:t>
       </w:r>
@@ -17601,8 +17567,6 @@
         </w:rPr>
         <w:t xml:space="preserve"> CustomFileService _customFileService;</w:t>
       </w:r>
-      <w:bookmarkStart w:id="26" w:name="_GoBack"/>
-      <w:bookmarkEnd w:id="26"/>
     </w:p>
     <w:p>
       <w:pPr>
@@ -20400,6 +20364,7 @@
           <w:color w:val="000000"/>
           <w:sz w:val="24"/>
           <w:szCs w:val="24"/>
+          <w:lang w:val="en-US"/>
         </w:rPr>
       </w:pPr>
       <w:r>
@@ -20427,6 +20392,7 @@
           <w:color w:val="000000"/>
           <w:sz w:val="24"/>
           <w:szCs w:val="24"/>
+          <w:lang w:val="en-US"/>
         </w:rPr>
         <w:t xml:space="preserve"> </w:t>
       </w:r>
@@ -20446,6 +20412,7 @@
           <w:color w:val="000000"/>
           <w:sz w:val="24"/>
           <w:szCs w:val="24"/>
+          <w:lang w:val="en-US"/>
         </w:rPr>
         <w:t xml:space="preserve"> </w:t>
       </w:r>
@@ -20465,6 +20432,7 @@
           <w:color w:val="000000"/>
           <w:sz w:val="24"/>
           <w:szCs w:val="24"/>
+          <w:lang w:val="en-US"/>
         </w:rPr>
         <w:t>(</w:t>
       </w:r>
@@ -20484,6 +20452,7 @@
           <w:color w:val="000000"/>
           <w:sz w:val="24"/>
           <w:szCs w:val="24"/>
+          <w:lang w:val="en-US"/>
         </w:rPr>
         <w:t xml:space="preserve"> </w:t>
       </w:r>
@@ -20503,6 +20472,7 @@
           <w:color w:val="000000"/>
           <w:sz w:val="24"/>
           <w:szCs w:val="24"/>
+          <w:lang w:val="en-US"/>
         </w:rPr>
         <w:t>)</w:t>
       </w:r>
@@ -20527,6 +20497,7 @@
           <w:color w:val="000000"/>
           <w:sz w:val="24"/>
           <w:szCs w:val="24"/>
+          <w:lang w:val="en-US"/>
         </w:rPr>
         <w:t xml:space="preserve">        </w:t>
       </w:r>
@@ -20837,116 +20808,187 @@
           <w:sz w:val="28"/>
           <w:szCs w:val="28"/>
         </w:rPr>
+        <w:t xml:space="preserve">Для работы с тестами было решено сохранять их в виде файла формата </w:t>
+      </w:r>
+      <w:r>
+        <w:rPr>
+          <w:rFonts w:ascii="Times New Roman" w:hAnsi="Times New Roman" w:cs="Times New Roman"/>
+          <w:sz w:val="28"/>
+          <w:szCs w:val="28"/>
+          <w:lang w:val="en-US"/>
+        </w:rPr>
+        <w:t>json</w:t>
+      </w:r>
+      <w:r>
+        <w:rPr>
+          <w:rFonts w:ascii="Times New Roman" w:hAnsi="Times New Roman" w:cs="Times New Roman"/>
+          <w:sz w:val="28"/>
+          <w:szCs w:val="28"/>
+        </w:rPr>
+        <w:t>.</w:t>
+      </w:r>
+      <w:r>
+        <w:rPr>
+          <w:rFonts w:ascii="Times New Roman" w:hAnsi="Times New Roman" w:cs="Times New Roman"/>
+          <w:sz w:val="28"/>
+          <w:szCs w:val="28"/>
+        </w:rPr>
+        <w:t xml:space="preserve"> </w:t>
+      </w:r>
+      <w:r>
+        <w:rPr>
+          <w:rFonts w:ascii="Times New Roman" w:hAnsi="Times New Roman" w:cs="Times New Roman"/>
+          <w:sz w:val="28"/>
+          <w:szCs w:val="28"/>
+        </w:rPr>
+        <w:t xml:space="preserve">Когда модератор сохраняет тест, то он сериализуется </w:t>
+      </w:r>
+      <w:r>
+        <w:rPr>
+          <w:rFonts w:ascii="Times New Roman" w:hAnsi="Times New Roman" w:cs="Times New Roman"/>
+          <w:sz w:val="28"/>
+          <w:szCs w:val="28"/>
+        </w:rPr>
+        <w:t xml:space="preserve">в </w:t>
+      </w:r>
+      <w:r>
+        <w:rPr>
+          <w:rFonts w:ascii="Times New Roman" w:hAnsi="Times New Roman" w:cs="Times New Roman"/>
+          <w:sz w:val="28"/>
+          <w:szCs w:val="28"/>
+          <w:lang w:val="en-US"/>
+        </w:rPr>
+        <w:t>JSON</w:t>
+      </w:r>
+      <w:r>
+        <w:rPr>
+          <w:rFonts w:ascii="Times New Roman" w:hAnsi="Times New Roman" w:cs="Times New Roman"/>
+          <w:sz w:val="28"/>
+          <w:szCs w:val="28"/>
+        </w:rPr>
+        <w:t xml:space="preserve"> файл и </w:t>
+      </w:r>
+      <w:r>
+        <w:rPr>
+          <w:rFonts w:ascii="Times New Roman" w:hAnsi="Times New Roman" w:cs="Times New Roman"/>
+          <w:sz w:val="28"/>
+          <w:szCs w:val="28"/>
+        </w:rPr>
         <w:lastRenderedPageBreak/>
-        <w:t xml:space="preserve">Для работы с тестами было решено сохранять их в виде файла формата </w:t>
-      </w:r>
-      <w:r>
-        <w:rPr>
-          <w:rFonts w:ascii="Times New Roman" w:hAnsi="Times New Roman" w:cs="Times New Roman"/>
-          <w:sz w:val="28"/>
-          <w:szCs w:val="28"/>
-          <w:lang w:val="en-US"/>
-        </w:rPr>
-        <w:t>json</w:t>
-      </w:r>
-      <w:r>
-        <w:rPr>
-          <w:rFonts w:ascii="Times New Roman" w:hAnsi="Times New Roman" w:cs="Times New Roman"/>
-          <w:sz w:val="28"/>
-          <w:szCs w:val="28"/>
-        </w:rPr>
-        <w:t>.</w:t>
-      </w:r>
-      <w:r>
-        <w:rPr>
-          <w:rFonts w:ascii="Times New Roman" w:hAnsi="Times New Roman" w:cs="Times New Roman"/>
-          <w:sz w:val="28"/>
-          <w:szCs w:val="28"/>
+        <w:t>сохраняется в выбранном пути. Соответственно для открытия теста выбранный файл десериализуется и считывается.</w:t>
+      </w:r>
+    </w:p>
+    <w:p>
+      <w:pPr>
+        <w:autoSpaceDE w:val="0"/>
+        <w:autoSpaceDN w:val="0"/>
+        <w:adjustRightInd w:val="0"/>
+        <w:spacing w:after="0" w:line="360" w:lineRule="auto"/>
+        <w:rPr>
+          <w:rFonts w:ascii="Times New Roman" w:hAnsi="Times New Roman" w:cs="Times New Roman"/>
+          <w:color w:val="000000"/>
+          <w:sz w:val="24"/>
+          <w:szCs w:val="24"/>
+          <w:lang w:val="en-US"/>
+        </w:rPr>
+      </w:pPr>
+      <w:r>
+        <w:rPr>
+          <w:rFonts w:ascii="Times New Roman" w:hAnsi="Times New Roman" w:cs="Times New Roman"/>
+          <w:color w:val="0000FF"/>
+          <w:sz w:val="24"/>
+          <w:szCs w:val="24"/>
+          <w:lang w:val="en-US"/>
+        </w:rPr>
+        <w:t>public</w:t>
+      </w:r>
+      <w:r>
+        <w:rPr>
+          <w:rFonts w:ascii="Times New Roman" w:hAnsi="Times New Roman" w:cs="Times New Roman"/>
+          <w:color w:val="000000"/>
+          <w:sz w:val="24"/>
+          <w:szCs w:val="24"/>
+          <w:lang w:val="en-US"/>
         </w:rPr>
         <w:t xml:space="preserve"> </w:t>
       </w:r>
       <w:r>
         <w:rPr>
           <w:rFonts w:ascii="Times New Roman" w:hAnsi="Times New Roman" w:cs="Times New Roman"/>
-          <w:sz w:val="28"/>
-          <w:szCs w:val="28"/>
-        </w:rPr>
-        <w:t xml:space="preserve">Когда модератор сохраняет тест, то он сериализуется </w:t>
-      </w:r>
-      <w:r>
-        <w:rPr>
-          <w:rFonts w:ascii="Times New Roman" w:hAnsi="Times New Roman" w:cs="Times New Roman"/>
-          <w:sz w:val="28"/>
-          <w:szCs w:val="28"/>
-        </w:rPr>
-        <w:t xml:space="preserve">в </w:t>
-      </w:r>
-      <w:r>
-        <w:rPr>
-          <w:rFonts w:ascii="Times New Roman" w:hAnsi="Times New Roman" w:cs="Times New Roman"/>
-          <w:sz w:val="28"/>
-          <w:szCs w:val="28"/>
-          <w:lang w:val="en-US"/>
-        </w:rPr>
-        <w:t>JSON</w:t>
-      </w:r>
-      <w:r>
-        <w:rPr>
-          <w:rFonts w:ascii="Times New Roman" w:hAnsi="Times New Roman" w:cs="Times New Roman"/>
-          <w:sz w:val="28"/>
-          <w:szCs w:val="28"/>
-        </w:rPr>
-        <w:t xml:space="preserve"> файл и сохраняется в выбранном пути. Соответственно для открытия теста выбранный файл десериализуется и считывается.</w:t>
-      </w:r>
-    </w:p>
-    <w:p>
-      <w:pPr>
-        <w:autoSpaceDE w:val="0"/>
-        <w:autoSpaceDN w:val="0"/>
-        <w:adjustRightInd w:val="0"/>
-        <w:spacing w:after="0" w:line="360" w:lineRule="auto"/>
-        <w:rPr>
-          <w:rFonts w:ascii="Times New Roman" w:hAnsi="Times New Roman" w:cs="Times New Roman"/>
-          <w:color w:val="000000"/>
-          <w:sz w:val="24"/>
-          <w:szCs w:val="24"/>
-        </w:rPr>
-      </w:pPr>
-      <w:r>
-        <w:rPr>
-          <w:rFonts w:ascii="Times New Roman" w:hAnsi="Times New Roman" w:cs="Times New Roman"/>
           <w:color w:val="0000FF"/>
           <w:sz w:val="24"/>
           <w:szCs w:val="24"/>
           <w:lang w:val="en-US"/>
         </w:rPr>
-        <w:t>public</w:t>
-      </w:r>
-      <w:r>
-        <w:rPr>
-          <w:rFonts w:ascii="Times New Roman" w:hAnsi="Times New Roman" w:cs="Times New Roman"/>
-          <w:color w:val="000000"/>
-          <w:sz w:val="24"/>
-          <w:szCs w:val="24"/>
+        <w:t>virtual</w:t>
+      </w:r>
+      <w:r>
+        <w:rPr>
+          <w:rFonts w:ascii="Times New Roman" w:hAnsi="Times New Roman" w:cs="Times New Roman"/>
+          <w:color w:val="000000"/>
+          <w:sz w:val="24"/>
+          <w:szCs w:val="24"/>
+          <w:lang w:val="en-US"/>
         </w:rPr>
         <w:t xml:space="preserve"> </w:t>
       </w:r>
       <w:r>
         <w:rPr>
           <w:rFonts w:ascii="Times New Roman" w:hAnsi="Times New Roman" w:cs="Times New Roman"/>
+          <w:color w:val="000000"/>
+          <w:sz w:val="24"/>
+          <w:szCs w:val="24"/>
+          <w:lang w:val="en-US"/>
+        </w:rPr>
+        <w:t>Test</w:t>
+      </w:r>
+      <w:r>
+        <w:rPr>
+          <w:rFonts w:ascii="Times New Roman" w:hAnsi="Times New Roman" w:cs="Times New Roman"/>
+          <w:color w:val="000000"/>
+          <w:sz w:val="24"/>
+          <w:szCs w:val="24"/>
+          <w:lang w:val="en-US"/>
+        </w:rPr>
+        <w:t xml:space="preserve"> </w:t>
+      </w:r>
+      <w:r>
+        <w:rPr>
+          <w:rFonts w:ascii="Times New Roman" w:hAnsi="Times New Roman" w:cs="Times New Roman"/>
+          <w:color w:val="000000"/>
+          <w:sz w:val="24"/>
+          <w:szCs w:val="24"/>
+          <w:lang w:val="en-US"/>
+        </w:rPr>
+        <w:t>ReadTestFromFile</w:t>
+      </w:r>
+      <w:r>
+        <w:rPr>
+          <w:rFonts w:ascii="Times New Roman" w:hAnsi="Times New Roman" w:cs="Times New Roman"/>
+          <w:color w:val="000000"/>
+          <w:sz w:val="24"/>
+          <w:szCs w:val="24"/>
+          <w:lang w:val="en-US"/>
+        </w:rPr>
+        <w:t>(</w:t>
+      </w:r>
+      <w:r>
+        <w:rPr>
+          <w:rFonts w:ascii="Times New Roman" w:hAnsi="Times New Roman" w:cs="Times New Roman"/>
           <w:color w:val="0000FF"/>
           <w:sz w:val="24"/>
           <w:szCs w:val="24"/>
           <w:lang w:val="en-US"/>
         </w:rPr>
-        <w:t>virtual</w:t>
-      </w:r>
-      <w:r>
-        <w:rPr>
-          <w:rFonts w:ascii="Times New Roman" w:hAnsi="Times New Roman" w:cs="Times New Roman"/>
-          <w:color w:val="000000"/>
-          <w:sz w:val="24"/>
-          <w:szCs w:val="24"/>
+        <w:t>string</w:t>
+      </w:r>
+      <w:r>
+        <w:rPr>
+          <w:rFonts w:ascii="Times New Roman" w:hAnsi="Times New Roman" w:cs="Times New Roman"/>
+          <w:color w:val="000000"/>
+          <w:sz w:val="24"/>
+          <w:szCs w:val="24"/>
+          <w:lang w:val="en-US"/>
         </w:rPr>
         <w:t xml:space="preserve"> </w:t>
       </w:r>
@@ -20958,63 +21000,6 @@
           <w:szCs w:val="24"/>
           <w:lang w:val="en-US"/>
         </w:rPr>
-        <w:t>Test</w:t>
-      </w:r>
-      <w:r>
-        <w:rPr>
-          <w:rFonts w:ascii="Times New Roman" w:hAnsi="Times New Roman" w:cs="Times New Roman"/>
-          <w:color w:val="000000"/>
-          <w:sz w:val="24"/>
-          <w:szCs w:val="24"/>
-        </w:rPr>
-        <w:t xml:space="preserve"> </w:t>
-      </w:r>
-      <w:r>
-        <w:rPr>
-          <w:rFonts w:ascii="Times New Roman" w:hAnsi="Times New Roman" w:cs="Times New Roman"/>
-          <w:color w:val="000000"/>
-          <w:sz w:val="24"/>
-          <w:szCs w:val="24"/>
-          <w:lang w:val="en-US"/>
-        </w:rPr>
-        <w:t>ReadTestFromFile</w:t>
-      </w:r>
-      <w:r>
-        <w:rPr>
-          <w:rFonts w:ascii="Times New Roman" w:hAnsi="Times New Roman" w:cs="Times New Roman"/>
-          <w:color w:val="000000"/>
-          <w:sz w:val="24"/>
-          <w:szCs w:val="24"/>
-        </w:rPr>
-        <w:t>(</w:t>
-      </w:r>
-      <w:r>
-        <w:rPr>
-          <w:rFonts w:ascii="Times New Roman" w:hAnsi="Times New Roman" w:cs="Times New Roman"/>
-          <w:color w:val="0000FF"/>
-          <w:sz w:val="24"/>
-          <w:szCs w:val="24"/>
-          <w:lang w:val="en-US"/>
-        </w:rPr>
-        <w:t>string</w:t>
-      </w:r>
-      <w:r>
-        <w:rPr>
-          <w:rFonts w:ascii="Times New Roman" w:hAnsi="Times New Roman" w:cs="Times New Roman"/>
-          <w:color w:val="000000"/>
-          <w:sz w:val="24"/>
-          <w:szCs w:val="24"/>
-        </w:rPr>
-        <w:t xml:space="preserve"> </w:t>
-      </w:r>
-      <w:r>
-        <w:rPr>
-          <w:rFonts w:ascii="Times New Roman" w:hAnsi="Times New Roman" w:cs="Times New Roman"/>
-          <w:color w:val="000000"/>
-          <w:sz w:val="24"/>
-          <w:szCs w:val="24"/>
-          <w:lang w:val="en-US"/>
-        </w:rPr>
         <w:t>filepath</w:t>
       </w:r>
       <w:r>
@@ -21023,6 +21008,7 @@
           <w:color w:val="000000"/>
           <w:sz w:val="24"/>
           <w:szCs w:val="24"/>
+          <w:lang w:val="en-US"/>
         </w:rPr>
         <w:t>)</w:t>
       </w:r>
@@ -21047,6 +21033,7 @@
           <w:color w:val="000000"/>
           <w:sz w:val="24"/>
           <w:szCs w:val="24"/>
+          <w:lang w:val="en-US"/>
         </w:rPr>
         <w:t xml:space="preserve">        </w:t>
       </w:r>
@@ -23493,6 +23480,7 @@
           <w:color w:val="000000"/>
           <w:sz w:val="24"/>
           <w:szCs w:val="24"/>
+          <w:lang w:val="en-US"/>
         </w:rPr>
       </w:pPr>
       <w:r>
@@ -23511,6 +23499,7 @@
           <w:color w:val="000000"/>
           <w:sz w:val="24"/>
           <w:szCs w:val="24"/>
+          <w:lang w:val="en-US"/>
         </w:rPr>
         <w:t>}</w:t>
       </w:r>
@@ -23530,6 +23519,7 @@
           <w:color w:val="000000"/>
           <w:sz w:val="24"/>
           <w:szCs w:val="24"/>
+          <w:lang w:val="en-US"/>
         </w:rPr>
         <w:t xml:space="preserve">        </w:t>
       </w:r>
@@ -32920,6 +32910,7 @@
           <w:color w:val="000000"/>
           <w:sz w:val="24"/>
           <w:szCs w:val="24"/>
+          <w:lang w:val="en-US"/>
         </w:rPr>
       </w:pPr>
       <w:r>
@@ -32938,6 +32929,7 @@
           <w:color w:val="000000"/>
           <w:sz w:val="24"/>
           <w:szCs w:val="24"/>
+          <w:lang w:val="en-US"/>
         </w:rPr>
         <w:t>}</w:t>
       </w:r>
@@ -32961,6 +32953,7 @@
           <w:color w:val="000000"/>
           <w:sz w:val="24"/>
           <w:szCs w:val="24"/>
+          <w:lang w:val="en-US"/>
         </w:rPr>
         <w:t xml:space="preserve">            </w:t>
       </w:r>
@@ -42385,6 +42378,7 @@
           <w:color w:val="000000"/>
           <w:sz w:val="24"/>
           <w:szCs w:val="24"/>
+          <w:lang w:val="en-US"/>
         </w:rPr>
       </w:pPr>
       <w:r>
@@ -42403,6 +42397,7 @@
           <w:color w:val="000000"/>
           <w:sz w:val="24"/>
           <w:szCs w:val="24"/>
+          <w:lang w:val="en-US"/>
         </w:rPr>
         <w:t>}</w:t>
       </w:r>
@@ -42426,8 +42421,18 @@
           <w:color w:val="000000"/>
           <w:sz w:val="24"/>
           <w:szCs w:val="24"/>
-        </w:rPr>
-        <w:t xml:space="preserve">            }</w:t>
+          <w:lang w:val="en-US"/>
+        </w:rPr>
+        <w:t xml:space="preserve">            </w:t>
+      </w:r>
+      <w:r>
+        <w:rPr>
+          <w:rFonts w:ascii="Times New Roman" w:hAnsi="Times New Roman" w:cs="Times New Roman"/>
+          <w:color w:val="000000"/>
+          <w:sz w:val="24"/>
+          <w:szCs w:val="24"/>
+        </w:rPr>
+        <w:t>}</w:t>
       </w:r>
     </w:p>
     <w:p>
@@ -42535,12 +42540,12 @@
         <w:pStyle w:val="2"/>
         <w:spacing w:before="0"/>
       </w:pPr>
-      <w:bookmarkStart w:id="27" w:name="_Toc131942866"/>
+      <w:bookmarkStart w:id="26" w:name="_Toc131942866"/>
       <w:r>
         <w:lastRenderedPageBreak/>
         <w:t>РАЗВЕРТЫВАНИЕ И ЗАПУСК</w:t>
       </w:r>
-      <w:bookmarkEnd w:id="27"/>
+      <w:bookmarkEnd w:id="26"/>
     </w:p>
     <w:p>
       <w:pPr>
@@ -42612,9 +42617,9 @@
           <w:szCs w:val="28"/>
         </w:rPr>
       </w:pPr>
-      <w:bookmarkStart w:id="28" w:name="_Toc74303859"/>
-      <w:bookmarkStart w:id="29" w:name="_Toc98847626"/>
-      <w:bookmarkStart w:id="30" w:name="_Toc131942867"/>
+      <w:bookmarkStart w:id="27" w:name="_Toc74303859"/>
+      <w:bookmarkStart w:id="28" w:name="_Toc98847626"/>
+      <w:bookmarkStart w:id="29" w:name="_Toc131942867"/>
       <w:r>
         <w:rPr>
           <w:szCs w:val="28"/>
@@ -42645,9 +42650,9 @@
         </w:rPr>
         <w:t>МИЧЕСКАЯ ЧАСТЬ</w:t>
       </w:r>
+      <w:bookmarkEnd w:id="27"/>
       <w:bookmarkEnd w:id="28"/>
       <w:bookmarkEnd w:id="29"/>
-      <w:bookmarkEnd w:id="30"/>
     </w:p>
     <w:p>
       <w:pPr>
@@ -42664,14 +42669,15 @@
           <w:lang w:eastAsia="ru-RU"/>
         </w:rPr>
       </w:pPr>
-      <w:bookmarkStart w:id="31" w:name="_Toc74302178"/>
-      <w:bookmarkStart w:id="32" w:name="_Toc74303769"/>
-      <w:bookmarkStart w:id="33" w:name="_Toc74303860"/>
-      <w:bookmarkStart w:id="34" w:name="_Toc98847627"/>
-      <w:bookmarkStart w:id="35" w:name="_Toc98848308"/>
-      <w:bookmarkStart w:id="36" w:name="_Toc99566750"/>
-      <w:bookmarkStart w:id="37" w:name="_Toc101113990"/>
-      <w:bookmarkStart w:id="38" w:name="_Toc101114076"/>
+      <w:bookmarkStart w:id="30" w:name="_Toc74302178"/>
+      <w:bookmarkStart w:id="31" w:name="_Toc74303769"/>
+      <w:bookmarkStart w:id="32" w:name="_Toc74303860"/>
+      <w:bookmarkStart w:id="33" w:name="_Toc98847627"/>
+      <w:bookmarkStart w:id="34" w:name="_Toc98848308"/>
+      <w:bookmarkStart w:id="35" w:name="_Toc99566750"/>
+      <w:bookmarkStart w:id="36" w:name="_Toc101113990"/>
+      <w:bookmarkStart w:id="37" w:name="_Toc101114076"/>
+      <w:bookmarkEnd w:id="30"/>
       <w:bookmarkEnd w:id="31"/>
       <w:bookmarkEnd w:id="32"/>
       <w:bookmarkEnd w:id="33"/>
@@ -42679,7 +42685,6 @@
       <w:bookmarkEnd w:id="35"/>
       <w:bookmarkEnd w:id="36"/>
       <w:bookmarkEnd w:id="37"/>
-      <w:bookmarkEnd w:id="38"/>
       <w:r>
         <w:rPr>
           <w:rFonts w:ascii="Times New Roman" w:eastAsia="Calibri" w:hAnsi="Times New Roman" w:cs="Times New Roman"/>
@@ -43764,7 +43769,17 @@
                 <w:szCs w:val="28"/>
                 <w:lang w:val="en-US" w:eastAsia="ru-RU"/>
               </w:rPr>
-              <w:t>80 000</w:t>
+              <w:t>120 4</w:t>
+            </w:r>
+            <w:r>
+              <w:rPr>
+                <w:rFonts w:ascii="Times New Roman" w:eastAsia="Times New Roman" w:hAnsi="Times New Roman" w:cs="Times New Roman"/>
+                <w:color w:val="000000"/>
+                <w:sz w:val="28"/>
+                <w:szCs w:val="28"/>
+                <w:lang w:val="en-US" w:eastAsia="ru-RU"/>
+              </w:rPr>
+              <w:t>00</w:t>
             </w:r>
           </w:p>
         </w:tc>
@@ -44768,7 +44783,7 @@
                 <w:color w:val="000000"/>
                 <w:sz w:val="28"/>
                 <w:szCs w:val="28"/>
-                <w:lang w:eastAsia="ru-RU"/>
+                <w:lang w:val="en-US" w:eastAsia="ru-RU"/>
               </w:rPr>
             </w:pPr>
             <w:r>
@@ -44777,9 +44792,9 @@
                 <w:color w:val="000000"/>
                 <w:sz w:val="28"/>
                 <w:szCs w:val="28"/>
-                <w:lang w:eastAsia="ru-RU"/>
+                <w:lang w:val="en-US" w:eastAsia="ru-RU"/>
               </w:rPr>
-              <w:t>20 236,48</w:t>
+              <w:t>10 000</w:t>
             </w:r>
           </w:p>
         </w:tc>
@@ -45237,7 +45252,15 @@
                 <w:sz w:val="28"/>
                 <w:szCs w:val="28"/>
               </w:rPr>
-              <w:t xml:space="preserve"> (Учащимся и преподавателям), включающее </w:t>
+              <w:t>)</w:t>
+            </w:r>
+            <w:r>
+              <w:rPr>
+                <w:color w:val="000000"/>
+                <w:sz w:val="28"/>
+                <w:szCs w:val="28"/>
+              </w:rPr>
+              <w:t xml:space="preserve">, включающее </w:t>
             </w:r>
             <w:r>
               <w:rPr>
@@ -45305,24 +45328,7 @@
                 <w:szCs w:val="28"/>
                 <w:lang w:val="en-US"/>
               </w:rPr>
-              <w:t>20 2</w:t>
-            </w:r>
-            <w:r>
-              <w:rPr>
-                <w:rStyle w:val="eop"/>
-                <w:sz w:val="28"/>
-                <w:szCs w:val="28"/>
-              </w:rPr>
-              <w:t>36,</w:t>
-            </w:r>
-            <w:r>
-              <w:rPr>
-                <w:rStyle w:val="eop"/>
-                <w:sz w:val="28"/>
-                <w:szCs w:val="28"/>
-                <w:lang w:val="en-US"/>
-              </w:rPr>
-              <w:t xml:space="preserve"> 48</w:t>
+              <w:t>10 000</w:t>
             </w:r>
           </w:p>
         </w:tc>
@@ -45431,24 +45437,7 @@
                 <w:szCs w:val="28"/>
                 <w:lang w:val="en-US"/>
               </w:rPr>
-              <w:t>20 2</w:t>
-            </w:r>
-            <w:r>
-              <w:rPr>
-                <w:rStyle w:val="eop"/>
-                <w:sz w:val="28"/>
-                <w:szCs w:val="28"/>
-              </w:rPr>
-              <w:t>36,</w:t>
-            </w:r>
-            <w:r>
-              <w:rPr>
-                <w:rStyle w:val="eop"/>
-                <w:sz w:val="28"/>
-                <w:szCs w:val="28"/>
-                <w:lang w:val="en-US"/>
-              </w:rPr>
-              <w:t xml:space="preserve"> 48</w:t>
+              <w:t xml:space="preserve">10 000 </w:t>
             </w:r>
           </w:p>
         </w:tc>
@@ -45808,7 +45797,6 @@
           <w:u w:val="single"/>
           <w:lang w:eastAsia="ru-RU"/>
         </w:rPr>
-        <w:lastRenderedPageBreak/>
         <w:t xml:space="preserve">https://podolsk.hh.ru/vacancy/78543270?from=vacancy_search_list&amp;query=.net%20c%23 </w:t>
       </w:r>
     </w:p>
@@ -45867,6 +45855,7 @@
           <w:szCs w:val="28"/>
           <w:lang w:eastAsia="ru-RU"/>
         </w:rPr>
+        <w:lastRenderedPageBreak/>
         <w:t xml:space="preserve">Источник: </w:t>
       </w:r>
     </w:p>
@@ -46465,7 +46454,7 @@
           <w:szCs w:val="28"/>
           <w:lang w:eastAsia="ru-RU"/>
         </w:rPr>
-        <w:t>160</w:t>
+        <w:t>1</w:t>
       </w:r>
       <w:r>
         <w:rPr>
@@ -46474,6 +46463,24 @@
           <w:szCs w:val="28"/>
           <w:lang w:eastAsia="ru-RU"/>
         </w:rPr>
+        <w:t>0</w:t>
+      </w:r>
+      <w:r>
+        <w:rPr>
+          <w:rFonts w:ascii="Times New Roman" w:eastAsia="Calibri" w:hAnsi="Times New Roman" w:cs="Times New Roman"/>
+          <w:sz w:val="28"/>
+          <w:szCs w:val="28"/>
+          <w:lang w:eastAsia="ru-RU"/>
+        </w:rPr>
+        <w:t>0</w:t>
+      </w:r>
+      <w:r>
+        <w:rPr>
+          <w:rFonts w:ascii="Times New Roman" w:eastAsia="Calibri" w:hAnsi="Times New Roman" w:cs="Times New Roman"/>
+          <w:sz w:val="28"/>
+          <w:szCs w:val="28"/>
+          <w:lang w:eastAsia="ru-RU"/>
+        </w:rPr>
         <w:t xml:space="preserve"> часов. </w:t>
       </w:r>
     </w:p>
@@ -46498,7 +46505,7 @@
           <w:szCs w:val="28"/>
           <w:lang w:eastAsia="ru-RU"/>
         </w:rPr>
-        <w:t>583*</w:t>
+        <w:t>1 204</w:t>
       </w:r>
       <w:r>
         <w:rPr>
@@ -46507,7 +46514,7 @@
           <w:szCs w:val="28"/>
           <w:lang w:eastAsia="ru-RU"/>
         </w:rPr>
-        <w:t>160</w:t>
+        <w:t>*</w:t>
       </w:r>
       <w:r>
         <w:rPr>
@@ -46516,6 +46523,33 @@
           <w:szCs w:val="28"/>
           <w:lang w:eastAsia="ru-RU"/>
         </w:rPr>
+        <w:t>1</w:t>
+      </w:r>
+      <w:r>
+        <w:rPr>
+          <w:rFonts w:ascii="Times New Roman" w:eastAsia="Calibri" w:hAnsi="Times New Roman" w:cs="Times New Roman"/>
+          <w:sz w:val="28"/>
+          <w:szCs w:val="28"/>
+          <w:lang w:eastAsia="ru-RU"/>
+        </w:rPr>
+        <w:t>0</w:t>
+      </w:r>
+      <w:r>
+        <w:rPr>
+          <w:rFonts w:ascii="Times New Roman" w:eastAsia="Calibri" w:hAnsi="Times New Roman" w:cs="Times New Roman"/>
+          <w:sz w:val="28"/>
+          <w:szCs w:val="28"/>
+          <w:lang w:eastAsia="ru-RU"/>
+        </w:rPr>
+        <w:t>0</w:t>
+      </w:r>
+      <w:r>
+        <w:rPr>
+          <w:rFonts w:ascii="Times New Roman" w:eastAsia="Calibri" w:hAnsi="Times New Roman" w:cs="Times New Roman"/>
+          <w:sz w:val="28"/>
+          <w:szCs w:val="28"/>
+          <w:lang w:eastAsia="ru-RU"/>
+        </w:rPr>
         <w:t xml:space="preserve"> = </w:t>
       </w:r>
       <w:r>
@@ -46525,7 +46559,7 @@
           <w:szCs w:val="28"/>
           <w:lang w:eastAsia="ru-RU"/>
         </w:rPr>
-        <w:t>93 280</w:t>
+        <w:t>120 400</w:t>
       </w:r>
       <w:r>
         <w:rPr>
@@ -46606,127 +46640,163 @@
           <w:szCs w:val="28"/>
           <w:lang w:eastAsia="ru-RU"/>
         </w:rPr>
+        <w:t>120 400</w:t>
+      </w:r>
+      <w:r>
+        <w:rPr>
+          <w:rFonts w:ascii="Times New Roman" w:eastAsia="Calibri" w:hAnsi="Times New Roman" w:cs="Times New Roman"/>
+          <w:sz w:val="28"/>
+          <w:szCs w:val="28"/>
+          <w:lang w:eastAsia="ru-RU"/>
+        </w:rPr>
+        <w:t xml:space="preserve"> + </w:t>
+      </w:r>
+      <w:r>
+        <w:rPr>
+          <w:rFonts w:ascii="Times New Roman" w:eastAsia="Calibri" w:hAnsi="Times New Roman" w:cs="Times New Roman"/>
+          <w:sz w:val="28"/>
+          <w:szCs w:val="28"/>
+          <w:lang w:eastAsia="ru-RU"/>
+        </w:rPr>
+        <w:t>120 400</w:t>
+      </w:r>
+      <w:r>
+        <w:rPr>
+          <w:rFonts w:ascii="Times New Roman" w:eastAsia="Calibri" w:hAnsi="Times New Roman" w:cs="Times New Roman"/>
+          <w:sz w:val="28"/>
+          <w:szCs w:val="28"/>
+          <w:lang w:eastAsia="ru-RU"/>
+        </w:rPr>
+        <w:t xml:space="preserve"> </w:t>
+      </w:r>
+      <w:r>
+        <w:rPr>
+          <w:rFonts w:ascii="Times New Roman" w:eastAsia="Calibri" w:hAnsi="Times New Roman" w:cs="Times New Roman"/>
+          <w:sz w:val="28"/>
+          <w:szCs w:val="28"/>
+          <w:lang w:eastAsia="ru-RU"/>
+        </w:rPr>
+        <w:t xml:space="preserve">* 30% = </w:t>
+      </w:r>
+      <w:r>
+        <w:rPr>
+          <w:rFonts w:ascii="Times New Roman" w:eastAsia="Calibri" w:hAnsi="Times New Roman" w:cs="Times New Roman"/>
+          <w:sz w:val="28"/>
+          <w:szCs w:val="28"/>
+          <w:lang w:eastAsia="ru-RU"/>
+        </w:rPr>
+        <w:t>120 400</w:t>
+      </w:r>
+      <w:r>
+        <w:rPr>
+          <w:rFonts w:ascii="Times New Roman" w:eastAsia="Calibri" w:hAnsi="Times New Roman" w:cs="Times New Roman"/>
+          <w:sz w:val="28"/>
+          <w:szCs w:val="28"/>
+          <w:lang w:eastAsia="ru-RU"/>
+        </w:rPr>
+        <w:t xml:space="preserve"> </w:t>
+      </w:r>
+      <w:r>
+        <w:rPr>
+          <w:rFonts w:ascii="Times New Roman" w:eastAsia="Calibri" w:hAnsi="Times New Roman" w:cs="Times New Roman"/>
+          <w:sz w:val="28"/>
+          <w:szCs w:val="28"/>
+          <w:lang w:eastAsia="ru-RU"/>
+        </w:rPr>
+        <w:t xml:space="preserve">+ </w:t>
+      </w:r>
+      <w:r>
+        <w:rPr>
+          <w:rFonts w:ascii="Times New Roman" w:eastAsia="Calibri" w:hAnsi="Times New Roman" w:cs="Times New Roman"/>
+          <w:sz w:val="28"/>
+          <w:szCs w:val="28"/>
+          <w:lang w:eastAsia="ru-RU"/>
+        </w:rPr>
+        <w:t>36 120</w:t>
+      </w:r>
+      <w:r>
+        <w:rPr>
+          <w:rFonts w:ascii="Times New Roman" w:eastAsia="Calibri" w:hAnsi="Times New Roman" w:cs="Times New Roman"/>
+          <w:sz w:val="28"/>
+          <w:szCs w:val="28"/>
+          <w:lang w:eastAsia="ru-RU"/>
+        </w:rPr>
+        <w:t xml:space="preserve"> </w:t>
+      </w:r>
+      <w:r>
+        <w:rPr>
+          <w:rFonts w:ascii="Times New Roman" w:eastAsia="Calibri" w:hAnsi="Times New Roman" w:cs="Times New Roman"/>
+          <w:sz w:val="28"/>
+          <w:szCs w:val="28"/>
+          <w:lang w:eastAsia="ru-RU"/>
+        </w:rPr>
+        <w:t xml:space="preserve">= </w:t>
+      </w:r>
+      <w:r>
+        <w:rPr>
+          <w:rFonts w:ascii="Times New Roman" w:eastAsia="Calibri" w:hAnsi="Times New Roman" w:cs="Times New Roman"/>
+          <w:sz w:val="28"/>
+          <w:szCs w:val="28"/>
+          <w:lang w:eastAsia="ru-RU"/>
+        </w:rPr>
+        <w:t>156 520</w:t>
+      </w:r>
+      <w:r>
+        <w:rPr>
+          <w:rFonts w:ascii="Times New Roman" w:eastAsia="Calibri" w:hAnsi="Times New Roman" w:cs="Times New Roman"/>
+          <w:sz w:val="28"/>
+          <w:szCs w:val="28"/>
+          <w:lang w:eastAsia="ru-RU"/>
+        </w:rPr>
+        <w:t xml:space="preserve"> </w:t>
+      </w:r>
+      <w:r>
+        <w:rPr>
+          <w:rFonts w:ascii="Times New Roman" w:eastAsia="Calibri" w:hAnsi="Times New Roman" w:cs="Times New Roman"/>
+          <w:sz w:val="28"/>
+          <w:szCs w:val="28"/>
+          <w:lang w:eastAsia="ru-RU"/>
+        </w:rPr>
+        <w:t>рублей</w:t>
+      </w:r>
+    </w:p>
+    <w:p>
+      <w:pPr>
+        <w:autoSpaceDE w:val="0"/>
+        <w:autoSpaceDN w:val="0"/>
+        <w:adjustRightInd w:val="0"/>
+        <w:spacing w:after="0" w:line="360" w:lineRule="auto"/>
+        <w:jc w:val="both"/>
+        <w:rPr>
+          <w:rFonts w:ascii="Times New Roman" w:eastAsia="Calibri" w:hAnsi="Times New Roman" w:cs="Times New Roman"/>
+          <w:sz w:val="28"/>
+          <w:szCs w:val="28"/>
+          <w:lang w:eastAsia="ru-RU"/>
+        </w:rPr>
+      </w:pPr>
+    </w:p>
+    <w:p>
+      <w:pPr>
+        <w:autoSpaceDE w:val="0"/>
+        <w:autoSpaceDN w:val="0"/>
+        <w:adjustRightInd w:val="0"/>
+        <w:spacing w:after="0" w:line="360" w:lineRule="auto"/>
+        <w:jc w:val="both"/>
+        <w:rPr>
+          <w:rFonts w:ascii="Times New Roman" w:eastAsia="Calibri" w:hAnsi="Times New Roman" w:cs="Times New Roman"/>
+          <w:sz w:val="28"/>
+          <w:szCs w:val="28"/>
+          <w:lang w:eastAsia="ru-RU"/>
+        </w:rPr>
+      </w:pPr>
+      <w:r>
+        <w:rPr>
+          <w:rFonts w:ascii="Times New Roman" w:eastAsia="Calibri" w:hAnsi="Times New Roman" w:cs="Times New Roman"/>
+          <w:sz w:val="28"/>
+          <w:szCs w:val="28"/>
+          <w:lang w:eastAsia="ru-RU"/>
+        </w:rPr>
         <w:lastRenderedPageBreak/>
-        <w:t>93 280</w:t>
-      </w:r>
-      <w:r>
-        <w:rPr>
-          <w:rFonts w:ascii="Times New Roman" w:eastAsia="Calibri" w:hAnsi="Times New Roman" w:cs="Times New Roman"/>
-          <w:sz w:val="28"/>
-          <w:szCs w:val="28"/>
-          <w:lang w:eastAsia="ru-RU"/>
-        </w:rPr>
-        <w:t xml:space="preserve"> + </w:t>
-      </w:r>
-      <w:r>
-        <w:rPr>
-          <w:rFonts w:ascii="Times New Roman" w:eastAsia="Calibri" w:hAnsi="Times New Roman" w:cs="Times New Roman"/>
-          <w:sz w:val="28"/>
-          <w:szCs w:val="28"/>
-          <w:lang w:eastAsia="ru-RU"/>
-        </w:rPr>
-        <w:t xml:space="preserve">93 280 </w:t>
-      </w:r>
-      <w:r>
-        <w:rPr>
-          <w:rFonts w:ascii="Times New Roman" w:eastAsia="Calibri" w:hAnsi="Times New Roman" w:cs="Times New Roman"/>
-          <w:sz w:val="28"/>
-          <w:szCs w:val="28"/>
-          <w:lang w:eastAsia="ru-RU"/>
-        </w:rPr>
-        <w:t xml:space="preserve">* 30% = </w:t>
-      </w:r>
-      <w:r>
-        <w:rPr>
-          <w:rFonts w:ascii="Times New Roman" w:eastAsia="Calibri" w:hAnsi="Times New Roman" w:cs="Times New Roman"/>
-          <w:sz w:val="28"/>
-          <w:szCs w:val="28"/>
-          <w:lang w:eastAsia="ru-RU"/>
-        </w:rPr>
-        <w:t xml:space="preserve">93 280 </w:t>
-      </w:r>
-      <w:r>
-        <w:rPr>
-          <w:rFonts w:ascii="Times New Roman" w:eastAsia="Calibri" w:hAnsi="Times New Roman" w:cs="Times New Roman"/>
-          <w:sz w:val="28"/>
-          <w:szCs w:val="28"/>
-          <w:lang w:eastAsia="ru-RU"/>
-        </w:rPr>
-        <w:t xml:space="preserve">+ </w:t>
-      </w:r>
-      <w:r>
-        <w:rPr>
-          <w:rFonts w:ascii="Times New Roman" w:eastAsia="Calibri" w:hAnsi="Times New Roman" w:cs="Times New Roman"/>
-          <w:sz w:val="28"/>
-          <w:szCs w:val="28"/>
-          <w:lang w:eastAsia="ru-RU"/>
-        </w:rPr>
-        <w:t xml:space="preserve">27 984 </w:t>
-      </w:r>
-      <w:r>
-        <w:rPr>
-          <w:rFonts w:ascii="Times New Roman" w:eastAsia="Calibri" w:hAnsi="Times New Roman" w:cs="Times New Roman"/>
-          <w:sz w:val="28"/>
-          <w:szCs w:val="28"/>
-          <w:lang w:eastAsia="ru-RU"/>
-        </w:rPr>
-        <w:t xml:space="preserve">= </w:t>
-      </w:r>
-      <w:r>
-        <w:rPr>
-          <w:rFonts w:ascii="Times New Roman" w:eastAsia="Calibri" w:hAnsi="Times New Roman" w:cs="Times New Roman"/>
-          <w:sz w:val="28"/>
-          <w:szCs w:val="28"/>
-          <w:lang w:eastAsia="ru-RU"/>
-        </w:rPr>
-        <w:t xml:space="preserve">121 264 </w:t>
-      </w:r>
-      <w:r>
-        <w:rPr>
-          <w:rFonts w:ascii="Times New Roman" w:eastAsia="Calibri" w:hAnsi="Times New Roman" w:cs="Times New Roman"/>
-          <w:sz w:val="28"/>
-          <w:szCs w:val="28"/>
-          <w:lang w:eastAsia="ru-RU"/>
-        </w:rPr>
-        <w:t>рублей</w:t>
-      </w:r>
-    </w:p>
-    <w:p>
-      <w:pPr>
-        <w:autoSpaceDE w:val="0"/>
-        <w:autoSpaceDN w:val="0"/>
-        <w:adjustRightInd w:val="0"/>
-        <w:spacing w:after="0" w:line="360" w:lineRule="auto"/>
-        <w:jc w:val="both"/>
-        <w:rPr>
-          <w:rFonts w:ascii="Times New Roman" w:eastAsia="Calibri" w:hAnsi="Times New Roman" w:cs="Times New Roman"/>
-          <w:sz w:val="28"/>
-          <w:szCs w:val="28"/>
-          <w:lang w:eastAsia="ru-RU"/>
-        </w:rPr>
-      </w:pPr>
-    </w:p>
-    <w:p>
-      <w:pPr>
-        <w:autoSpaceDE w:val="0"/>
-        <w:autoSpaceDN w:val="0"/>
-        <w:adjustRightInd w:val="0"/>
-        <w:spacing w:after="0" w:line="360" w:lineRule="auto"/>
-        <w:jc w:val="both"/>
-        <w:rPr>
-          <w:rFonts w:ascii="Times New Roman" w:eastAsia="Calibri" w:hAnsi="Times New Roman" w:cs="Times New Roman"/>
-          <w:sz w:val="28"/>
-          <w:szCs w:val="28"/>
-          <w:lang w:eastAsia="ru-RU"/>
-        </w:rPr>
-      </w:pPr>
-      <w:r>
-        <w:rPr>
-          <w:rFonts w:ascii="Times New Roman" w:eastAsia="Calibri" w:hAnsi="Times New Roman" w:cs="Times New Roman"/>
-          <w:sz w:val="28"/>
-          <w:szCs w:val="28"/>
-          <w:lang w:eastAsia="ru-RU"/>
-        </w:rPr>
         <w:t>Рассчитаем примерные затраты на электроэнергию, узнав тариф на электроэнергию;</w:t>
       </w:r>
     </w:p>
@@ -46837,7 +46907,7 @@
           <w:szCs w:val="28"/>
           <w:lang w:eastAsia="ru-RU"/>
         </w:rPr>
-        <w:t>160</w:t>
+        <w:t>1</w:t>
       </w:r>
       <w:r>
         <w:rPr>
@@ -46846,6 +46916,24 @@
           <w:szCs w:val="28"/>
           <w:lang w:eastAsia="ru-RU"/>
         </w:rPr>
+        <w:t>0</w:t>
+      </w:r>
+      <w:r>
+        <w:rPr>
+          <w:rFonts w:ascii="Times New Roman" w:eastAsia="Calibri" w:hAnsi="Times New Roman" w:cs="Times New Roman"/>
+          <w:sz w:val="28"/>
+          <w:szCs w:val="28"/>
+          <w:lang w:eastAsia="ru-RU"/>
+        </w:rPr>
+        <w:t>0</w:t>
+      </w:r>
+      <w:r>
+        <w:rPr>
+          <w:rFonts w:ascii="Times New Roman" w:eastAsia="Calibri" w:hAnsi="Times New Roman" w:cs="Times New Roman"/>
+          <w:sz w:val="28"/>
+          <w:szCs w:val="28"/>
+          <w:lang w:eastAsia="ru-RU"/>
+        </w:rPr>
         <w:t xml:space="preserve"> ч = </w:t>
       </w:r>
       <w:r>
@@ -46855,7 +46943,7 @@
           <w:szCs w:val="28"/>
           <w:lang w:eastAsia="ru-RU"/>
         </w:rPr>
-        <w:t xml:space="preserve">425,60 </w:t>
+        <w:t>266</w:t>
       </w:r>
       <w:r>
         <w:rPr>
@@ -46864,6 +46952,15 @@
           <w:szCs w:val="28"/>
           <w:lang w:eastAsia="ru-RU"/>
         </w:rPr>
+        <w:t xml:space="preserve"> </w:t>
+      </w:r>
+      <w:r>
+        <w:rPr>
+          <w:rFonts w:ascii="Times New Roman" w:eastAsia="Calibri" w:hAnsi="Times New Roman" w:cs="Times New Roman"/>
+          <w:sz w:val="28"/>
+          <w:szCs w:val="28"/>
+          <w:lang w:eastAsia="ru-RU"/>
+        </w:rPr>
         <w:t>рубля – затраты на электроэнергию.</w:t>
       </w:r>
     </w:p>
@@ -46925,7 +47022,25 @@
           <w:szCs w:val="28"/>
           <w:lang w:eastAsia="ru-RU"/>
         </w:rPr>
-        <w:t xml:space="preserve">90 686,88 </w:t>
+        <w:t>168</w:t>
+      </w:r>
+      <w:r>
+        <w:rPr>
+          <w:rFonts w:ascii="Times New Roman" w:eastAsia="Times New Roman" w:hAnsi="Times New Roman" w:cs="Times New Roman"/>
+          <w:sz w:val="28"/>
+          <w:szCs w:val="28"/>
+          <w:lang w:val="en-US" w:eastAsia="ru-RU"/>
+        </w:rPr>
+        <w:t> </w:t>
+      </w:r>
+      <w:r>
+        <w:rPr>
+          <w:rFonts w:ascii="Times New Roman" w:eastAsia="Times New Roman" w:hAnsi="Times New Roman" w:cs="Times New Roman"/>
+          <w:sz w:val="28"/>
+          <w:szCs w:val="28"/>
+          <w:lang w:eastAsia="ru-RU"/>
+        </w:rPr>
+        <w:t xml:space="preserve">786 </w:t>
       </w:r>
       <w:r>
         <w:rPr>
@@ -47381,12 +47496,21 @@
             </w:pPr>
             <w:r>
               <w:rPr>
-                <w:rFonts w:ascii="Times New Roman" w:eastAsia="Times New Roman" w:hAnsi="Times New Roman" w:cs="Times New Roman"/>
+                <w:rFonts w:ascii="Times New Roman" w:eastAsia="Calibri" w:hAnsi="Times New Roman" w:cs="Times New Roman"/>
+                <w:sz w:val="28"/>
+                <w:szCs w:val="28"/>
+                <w:lang w:val="en-US" w:eastAsia="ru-RU"/>
+              </w:rPr>
+              <w:t>120 400</w:t>
+            </w:r>
+            <w:r>
+              <w:rPr>
+                <w:rFonts w:ascii="Times New Roman" w:eastAsia="Calibri" w:hAnsi="Times New Roman" w:cs="Times New Roman"/>
                 <w:sz w:val="28"/>
                 <w:szCs w:val="28"/>
                 <w:lang w:eastAsia="ru-RU"/>
               </w:rPr>
-              <w:t>52 470 </w:t>
+              <w:t xml:space="preserve"> </w:t>
             </w:r>
           </w:p>
         </w:tc>
@@ -47491,12 +47615,12 @@
             </w:pPr>
             <w:r>
               <w:rPr>
-                <w:rFonts w:ascii="Times New Roman" w:eastAsia="Times New Roman" w:hAnsi="Times New Roman" w:cs="Times New Roman"/>
+                <w:rFonts w:ascii="Times New Roman" w:eastAsia="Calibri" w:hAnsi="Times New Roman" w:cs="Times New Roman"/>
                 <w:sz w:val="28"/>
                 <w:szCs w:val="28"/>
-                <w:lang w:eastAsia="ru-RU"/>
+                <w:lang w:val="en-US" w:eastAsia="ru-RU"/>
               </w:rPr>
-              <w:t>15 741 </w:t>
+              <w:t>36 120</w:t>
             </w:r>
           </w:p>
         </w:tc>
@@ -47666,7 +47790,6 @@
                 <w:szCs w:val="28"/>
                 <w:lang w:eastAsia="ru-RU"/>
               </w:rPr>
-              <w:lastRenderedPageBreak/>
               <w:t>1.5. Затраты на материалы, необходимые для эксплуатации </w:t>
             </w:r>
           </w:p>
@@ -47727,7 +47850,7 @@
                 <w:rFonts w:ascii="Times New Roman" w:eastAsia="Times New Roman" w:hAnsi="Times New Roman" w:cs="Times New Roman"/>
                 <w:sz w:val="28"/>
                 <w:szCs w:val="28"/>
-                <w:lang w:eastAsia="ru-RU"/>
+                <w:lang w:val="en-US" w:eastAsia="ru-RU"/>
               </w:rPr>
             </w:pPr>
             <w:r>
@@ -47736,9 +47859,9 @@
                 <w:color w:val="000000"/>
                 <w:sz w:val="28"/>
                 <w:szCs w:val="28"/>
-                <w:lang w:eastAsia="ru-RU"/>
+                <w:lang w:val="en-US" w:eastAsia="ru-RU"/>
               </w:rPr>
-              <w:t>20 236,48</w:t>
+              <w:t>10 000</w:t>
             </w:r>
           </w:p>
         </w:tc>
@@ -47838,7 +47961,7 @@
                 <w:rFonts w:ascii="Times New Roman" w:eastAsia="Times New Roman" w:hAnsi="Times New Roman" w:cs="Times New Roman"/>
                 <w:sz w:val="28"/>
                 <w:szCs w:val="28"/>
-                <w:lang w:eastAsia="ru-RU"/>
+                <w:lang w:val="en-US" w:eastAsia="ru-RU"/>
               </w:rPr>
             </w:pPr>
             <w:r>
@@ -47846,9 +47969,9 @@
                 <w:rFonts w:ascii="Times New Roman" w:eastAsia="Calibri" w:hAnsi="Times New Roman" w:cs="Times New Roman"/>
                 <w:sz w:val="28"/>
                 <w:szCs w:val="28"/>
-                <w:lang w:eastAsia="ru-RU"/>
+                <w:lang w:val="en-US" w:eastAsia="ru-RU"/>
               </w:rPr>
-              <w:t>239,40</w:t>
+              <w:t>266</w:t>
             </w:r>
           </w:p>
         </w:tc>
@@ -47888,6 +48011,7 @@
                 <w:szCs w:val="28"/>
                 <w:lang w:eastAsia="ru-RU"/>
               </w:rPr>
+              <w:lastRenderedPageBreak/>
               <w:t>3. Итого затраты на разработку программного продукта (полная себестоимость) </w:t>
             </w:r>
           </w:p>
@@ -47948,7 +48072,7 @@
                 <w:rFonts w:ascii="Times New Roman" w:eastAsia="Times New Roman" w:hAnsi="Times New Roman" w:cs="Times New Roman"/>
                 <w:sz w:val="28"/>
                 <w:szCs w:val="28"/>
-                <w:lang w:eastAsia="ru-RU"/>
+                <w:lang w:val="en-US" w:eastAsia="ru-RU"/>
               </w:rPr>
             </w:pPr>
             <w:r>
@@ -47956,9 +48080,9 @@
                 <w:rFonts w:ascii="Times New Roman" w:eastAsia="Times New Roman" w:hAnsi="Times New Roman" w:cs="Times New Roman"/>
                 <w:sz w:val="28"/>
                 <w:szCs w:val="28"/>
-                <w:lang w:eastAsia="ru-RU"/>
+                <w:lang w:val="en-US" w:eastAsia="ru-RU"/>
               </w:rPr>
-              <w:t>90 686,88</w:t>
+              <w:t>168 786</w:t>
             </w:r>
           </w:p>
         </w:tc>
@@ -48058,7 +48182,7 @@
                 <w:rFonts w:ascii="Times New Roman" w:eastAsia="Times New Roman" w:hAnsi="Times New Roman" w:cs="Times New Roman"/>
                 <w:sz w:val="28"/>
                 <w:szCs w:val="28"/>
-                <w:lang w:eastAsia="ru-RU"/>
+                <w:lang w:val="en-US" w:eastAsia="ru-RU"/>
               </w:rPr>
             </w:pPr>
             <w:r>
@@ -48066,9 +48190,9 @@
                 <w:rFonts w:ascii="Times New Roman" w:eastAsia="Times New Roman" w:hAnsi="Times New Roman" w:cs="Times New Roman"/>
                 <w:sz w:val="28"/>
                 <w:szCs w:val="28"/>
-                <w:lang w:eastAsia="ru-RU"/>
+                <w:lang w:val="en-US" w:eastAsia="ru-RU"/>
               </w:rPr>
-              <w:t>18 137,38</w:t>
+              <w:t>33 757</w:t>
             </w:r>
           </w:p>
         </w:tc>
@@ -48157,7 +48281,6 @@
               <w:right w:val="single" w:sz="6" w:space="0" w:color="000000"/>
             </w:tcBorders>
             <w:shd w:val="clear" w:color="auto" w:fill="auto"/>
-            <w:hideMark/>
           </w:tcPr>
           <w:p>
             <w:pPr>
@@ -48168,7 +48291,7 @@
                 <w:rFonts w:ascii="Times New Roman" w:eastAsia="Times New Roman" w:hAnsi="Times New Roman" w:cs="Times New Roman"/>
                 <w:sz w:val="28"/>
                 <w:szCs w:val="28"/>
-                <w:lang w:eastAsia="ru-RU"/>
+                <w:lang w:val="en-US" w:eastAsia="ru-RU"/>
               </w:rPr>
             </w:pPr>
             <w:r>
@@ -48176,9 +48299,9 @@
                 <w:rFonts w:ascii="Times New Roman" w:eastAsia="Times New Roman" w:hAnsi="Times New Roman" w:cs="Times New Roman"/>
                 <w:sz w:val="28"/>
                 <w:szCs w:val="28"/>
-                <w:lang w:eastAsia="ru-RU"/>
+                <w:lang w:val="en-US" w:eastAsia="ru-RU"/>
               </w:rPr>
-              <w:t>108 824,26</w:t>
+              <w:t>202 543</w:t>
             </w:r>
           </w:p>
         </w:tc>
@@ -48267,7 +48390,6 @@
               <w:right w:val="single" w:sz="6" w:space="0" w:color="000000"/>
             </w:tcBorders>
             <w:shd w:val="clear" w:color="auto" w:fill="auto"/>
-            <w:hideMark/>
           </w:tcPr>
           <w:p>
             <w:pPr>
@@ -48278,7 +48400,7 @@
                 <w:rFonts w:ascii="Times New Roman" w:eastAsia="Times New Roman" w:hAnsi="Times New Roman" w:cs="Times New Roman"/>
                 <w:sz w:val="28"/>
                 <w:szCs w:val="28"/>
-                <w:lang w:eastAsia="ru-RU"/>
+                <w:lang w:val="en-US" w:eastAsia="ru-RU"/>
               </w:rPr>
             </w:pPr>
             <w:r>
@@ -48286,9 +48408,9 @@
                 <w:rFonts w:ascii="Times New Roman" w:eastAsia="Times New Roman" w:hAnsi="Times New Roman" w:cs="Times New Roman"/>
                 <w:sz w:val="28"/>
                 <w:szCs w:val="28"/>
-                <w:lang w:eastAsia="ru-RU"/>
+                <w:lang w:val="en-US" w:eastAsia="ru-RU"/>
               </w:rPr>
-              <w:t>21 764,85</w:t>
+              <w:t>40 509</w:t>
             </w:r>
           </w:p>
         </w:tc>
@@ -48377,7 +48499,6 @@
               <w:right w:val="single" w:sz="6" w:space="0" w:color="000000"/>
             </w:tcBorders>
             <w:shd w:val="clear" w:color="auto" w:fill="auto"/>
-            <w:hideMark/>
           </w:tcPr>
           <w:p>
             <w:pPr>
@@ -48388,7 +48509,7 @@
                 <w:rFonts w:ascii="Times New Roman" w:eastAsia="Times New Roman" w:hAnsi="Times New Roman" w:cs="Times New Roman"/>
                 <w:sz w:val="28"/>
                 <w:szCs w:val="28"/>
-                <w:lang w:eastAsia="ru-RU"/>
+                <w:lang w:val="en-US" w:eastAsia="ru-RU"/>
               </w:rPr>
             </w:pPr>
             <w:r>
@@ -48396,9 +48517,9 @@
                 <w:rFonts w:ascii="Times New Roman" w:eastAsia="Times New Roman" w:hAnsi="Times New Roman" w:cs="Times New Roman"/>
                 <w:sz w:val="28"/>
                 <w:szCs w:val="28"/>
-                <w:lang w:eastAsia="ru-RU"/>
+                <w:lang w:val="en-US" w:eastAsia="ru-RU"/>
               </w:rPr>
-              <w:t>130 589,11</w:t>
+              <w:t>243 052</w:t>
             </w:r>
           </w:p>
         </w:tc>
@@ -48539,11 +48660,13 @@
       <w:r>
         <w:rPr>
           <w:rFonts w:ascii="Times New Roman" w:eastAsia="Times New Roman" w:hAnsi="Times New Roman" w:cs="Times New Roman"/>
+          <w:bCs/>
+          <w:color w:val="000000"/>
           <w:sz w:val="28"/>
           <w:szCs w:val="28"/>
           <w:lang w:eastAsia="ru-RU"/>
         </w:rPr>
-        <w:t>интернет-магазина по заказу ресторанных блюд</w:t>
+        <w:t>информационного ресурса для обучения и дистанционного тестирования сотрудников НИИ неотложной детской хирургии и травматологии Департамента здравоохранения города Москвы</w:t>
       </w:r>
       <w:r>
         <w:rPr>
@@ -48581,11 +48704,13 @@
       <w:r>
         <w:rPr>
           <w:rFonts w:ascii="Times New Roman" w:eastAsia="Times New Roman" w:hAnsi="Times New Roman" w:cs="Times New Roman"/>
+          <w:bCs/>
+          <w:color w:val="000000"/>
           <w:sz w:val="28"/>
           <w:szCs w:val="28"/>
           <w:lang w:eastAsia="ru-RU"/>
         </w:rPr>
-        <w:t>интернет-магазина по заказу ресторанных блюд</w:t>
+        <w:t>информационного ресурса для обучения и дистанционного тестирования сотрудников НИИ неотложной детской хирургии и травматологии Департамента здравоохранения города Москвы</w:t>
       </w:r>
       <w:r>
         <w:rPr>
@@ -48597,15 +48722,7 @@
         </w:rPr>
         <w:t>):</w:t>
       </w:r>
-    </w:p>
-    <w:p>
-      <w:pPr>
-        <w:numPr>
-          <w:ilvl w:val="0"/>
-          <w:numId w:val="22"/>
-        </w:numPr>
-        <w:spacing w:after="0" w:line="360" w:lineRule="auto"/>
-        <w:contextualSpacing/>
+      <w:r>
         <w:rPr>
           <w:rFonts w:ascii="Times New Roman" w:eastAsia="Times New Roman" w:hAnsi="Times New Roman" w:cs="Times New Roman"/>
           <w:color w:val="000000"/>
@@ -48613,7 +48730,8 @@
           <w:szCs w:val="28"/>
           <w:lang w:eastAsia="ru-RU"/>
         </w:rPr>
-      </w:pPr>
+        <w:t xml:space="preserve"> </w:t>
+      </w:r>
       <w:r>
         <w:rPr>
           <w:rFonts w:ascii="Times New Roman" w:eastAsia="Times New Roman" w:hAnsi="Times New Roman" w:cs="Times New Roman"/>
@@ -48622,17 +48740,9 @@
           <w:szCs w:val="28"/>
           <w:lang w:eastAsia="ru-RU"/>
         </w:rPr>
-        <w:t>Повышение узнаваемости бренда</w:t>
-      </w:r>
-    </w:p>
-    <w:p>
-      <w:pPr>
-        <w:numPr>
-          <w:ilvl w:val="0"/>
-          <w:numId w:val="22"/>
-        </w:numPr>
-        <w:spacing w:after="0" w:line="360" w:lineRule="auto"/>
-        <w:contextualSpacing/>
+        <w:t xml:space="preserve">Повышение </w:t>
+      </w:r>
+      <w:r>
         <w:rPr>
           <w:rFonts w:ascii="Times New Roman" w:eastAsia="Times New Roman" w:hAnsi="Times New Roman" w:cs="Times New Roman"/>
           <w:color w:val="000000"/>
@@ -48640,97 +48750,7 @@
           <w:szCs w:val="28"/>
           <w:lang w:eastAsia="ru-RU"/>
         </w:rPr>
-      </w:pPr>
-      <w:r>
-        <w:rPr>
-          <w:rFonts w:ascii="Times New Roman" w:eastAsia="Times New Roman" w:hAnsi="Times New Roman" w:cs="Times New Roman"/>
-          <w:color w:val="000000"/>
-          <w:sz w:val="28"/>
-          <w:szCs w:val="28"/>
-          <w:lang w:eastAsia="ru-RU"/>
-        </w:rPr>
-        <w:t>Дополнительная реклама товара</w:t>
-      </w:r>
-    </w:p>
-    <w:p>
-      <w:pPr>
-        <w:numPr>
-          <w:ilvl w:val="0"/>
-          <w:numId w:val="22"/>
-        </w:numPr>
-        <w:spacing w:after="0" w:line="360" w:lineRule="auto"/>
-        <w:contextualSpacing/>
-        <w:rPr>
-          <w:rFonts w:ascii="Times New Roman" w:eastAsia="Times New Roman" w:hAnsi="Times New Roman" w:cs="Times New Roman"/>
-          <w:color w:val="000000"/>
-          <w:sz w:val="28"/>
-          <w:szCs w:val="28"/>
-          <w:lang w:eastAsia="ru-RU"/>
-        </w:rPr>
-      </w:pPr>
-      <w:r>
-        <w:rPr>
-          <w:rFonts w:ascii="Times New Roman" w:eastAsia="Times New Roman" w:hAnsi="Times New Roman" w:cs="Times New Roman"/>
-          <w:color w:val="000000"/>
-          <w:sz w:val="28"/>
-          <w:szCs w:val="28"/>
-          <w:lang w:eastAsia="ru-RU"/>
-        </w:rPr>
-        <w:t>Повышение продаж за счет увеличения клиентской базы</w:t>
-      </w:r>
-    </w:p>
-    <w:p>
-      <w:pPr>
-        <w:numPr>
-          <w:ilvl w:val="0"/>
-          <w:numId w:val="22"/>
-        </w:numPr>
-        <w:spacing w:after="0" w:line="360" w:lineRule="auto"/>
-        <w:contextualSpacing/>
-        <w:rPr>
-          <w:rFonts w:ascii="Times New Roman" w:eastAsia="Times New Roman" w:hAnsi="Times New Roman" w:cs="Times New Roman"/>
-          <w:color w:val="000000"/>
-          <w:sz w:val="28"/>
-          <w:szCs w:val="28"/>
-          <w:lang w:eastAsia="ru-RU"/>
-        </w:rPr>
-      </w:pPr>
-      <w:r>
-        <w:rPr>
-          <w:rFonts w:ascii="Times New Roman" w:eastAsia="Times New Roman" w:hAnsi="Times New Roman" w:cs="Times New Roman"/>
-          <w:color w:val="000000"/>
-          <w:sz w:val="28"/>
-          <w:szCs w:val="28"/>
-          <w:lang w:eastAsia="ru-RU"/>
-        </w:rPr>
-        <w:t>Уменьшение количества упущенных потенциальных клиентов</w:t>
-      </w:r>
-    </w:p>
-    <w:p>
-      <w:pPr>
-        <w:numPr>
-          <w:ilvl w:val="0"/>
-          <w:numId w:val="22"/>
-        </w:numPr>
-        <w:spacing w:after="0" w:line="360" w:lineRule="auto"/>
-        <w:contextualSpacing/>
-        <w:rPr>
-          <w:rFonts w:ascii="Times New Roman" w:eastAsia="Times New Roman" w:hAnsi="Times New Roman" w:cs="Times New Roman"/>
-          <w:color w:val="000000"/>
-          <w:sz w:val="28"/>
-          <w:szCs w:val="28"/>
-          <w:lang w:eastAsia="ru-RU"/>
-        </w:rPr>
-      </w:pPr>
-      <w:r>
-        <w:rPr>
-          <w:rFonts w:ascii="Times New Roman" w:eastAsia="Times New Roman" w:hAnsi="Times New Roman" w:cs="Times New Roman"/>
-          <w:color w:val="000000"/>
-          <w:sz w:val="28"/>
-          <w:szCs w:val="28"/>
-          <w:lang w:eastAsia="ru-RU"/>
-        </w:rPr>
-        <w:t>Отслеживание и планированию бюджета и сроков для прохождения обязательных мероприятий.</w:t>
+        <w:t>эффективности обучения сотрудников компании</w:t>
       </w:r>
     </w:p>
     <w:p>
@@ -48772,8 +48792,8 @@
           <w:szCs w:val="28"/>
         </w:rPr>
       </w:pPr>
-      <w:bookmarkStart w:id="39" w:name="_Toc98847634"/>
-      <w:bookmarkStart w:id="40" w:name="_Toc131942868"/>
+      <w:bookmarkStart w:id="38" w:name="_Toc98847634"/>
+      <w:bookmarkStart w:id="39" w:name="_Toc131942868"/>
       <w:r>
         <w:rPr>
           <w:szCs w:val="28"/>
@@ -48781,8 +48801,8 @@
         <w:lastRenderedPageBreak/>
         <w:t>Заключение</w:t>
       </w:r>
+      <w:bookmarkEnd w:id="38"/>
       <w:bookmarkEnd w:id="39"/>
-      <w:bookmarkEnd w:id="40"/>
     </w:p>
     <w:p>
       <w:pPr>
@@ -48860,7 +48880,7 @@
           <w:szCs w:val="28"/>
         </w:rPr>
       </w:pPr>
-      <w:bookmarkStart w:id="41" w:name="_Toc131942869"/>
+      <w:bookmarkStart w:id="40" w:name="_Toc131942869"/>
       <w:r>
         <w:rPr>
           <w:szCs w:val="28"/>
@@ -48868,7 +48888,7 @@
         <w:lastRenderedPageBreak/>
         <w:t>Список литературы</w:t>
       </w:r>
-      <w:bookmarkEnd w:id="41"/>
+      <w:bookmarkEnd w:id="40"/>
     </w:p>
     <w:p>
       <w:pPr>
@@ -49487,7 +49507,7 @@
 </file>
 
 <file path=word/endnotes.xml><?xml version="1.0" encoding="utf-8"?>
-<w:endnotes xmlns:wpc="http://schemas.microsoft.com/office/word/2010/wordprocessingCanvas" xmlns:cx="http://schemas.microsoft.com/office/drawing/2014/chartex" xmlns:mc="http://schemas.openxmlformats.org/markup-compatibility/2006" xmlns:o="urn:schemas-microsoft-com:office:office" xmlns:r="http://schemas.openxmlformats.org/officeDocument/2006/relationships" xmlns:m="http://schemas.openxmlformats.org/officeDocument/2006/math" xmlns:v="urn:schemas-microsoft-com:vml" xmlns:wp14="http://schemas.microsoft.com/office/word/2010/wordprocessingDrawing" xmlns:wp="http://schemas.openxmlformats.org/drawingml/2006/wordprocessingDrawing" xmlns:w10="urn:schemas-microsoft-com:office:word" xmlns:w="http://schemas.openxmlformats.org/wordprocessingml/2006/main" xmlns:w14="http://schemas.microsoft.com/office/word/2010/wordml" xmlns:w15="http://schemas.microsoft.com/office/word/2012/wordml" xmlns:w16se="http://schemas.microsoft.com/office/word/2015/wordml/symex" xmlns:wpg="http://schemas.microsoft.com/office/word/2010/wordprocessingGroup" xmlns:wpi="http://schemas.microsoft.com/office/word/2010/wordprocessingInk" xmlns:wne="http://schemas.microsoft.com/office/word/2006/wordml" xmlns:wps="http://schemas.microsoft.com/office/word/2010/wordprocessingShape" mc:Ignorable="w14 w15 w16se wp14">
+<w:endnotes xmlns:wpc="http://schemas.microsoft.com/office/word/2010/wordprocessingCanvas" xmlns:cx="http://schemas.microsoft.com/office/drawing/2014/chartex" xmlns:cx1="http://schemas.microsoft.com/office/drawing/2015/9/8/chartex" xmlns:cx2="http://schemas.microsoft.com/office/drawing/2015/10/21/chartex" xmlns:cx3="http://schemas.microsoft.com/office/drawing/2016/5/9/chartex" xmlns:cx4="http://schemas.microsoft.com/office/drawing/2016/5/10/chartex" xmlns:cx5="http://schemas.microsoft.com/office/drawing/2016/5/11/chartex" xmlns:cx6="http://schemas.microsoft.com/office/drawing/2016/5/12/chartex" xmlns:cx7="http://schemas.microsoft.com/office/drawing/2016/5/13/chartex" xmlns:cx8="http://schemas.microsoft.com/office/drawing/2016/5/14/chartex" xmlns:mc="http://schemas.openxmlformats.org/markup-compatibility/2006" xmlns:aink="http://schemas.microsoft.com/office/drawing/2016/ink" xmlns:am3d="http://schemas.microsoft.com/office/drawing/2017/model3d" xmlns:o="urn:schemas-microsoft-com:office:office" xmlns:r="http://schemas.openxmlformats.org/officeDocument/2006/relationships" xmlns:m="http://schemas.openxmlformats.org/officeDocument/2006/math" xmlns:v="urn:schemas-microsoft-com:vml" xmlns:wp14="http://schemas.microsoft.com/office/word/2010/wordprocessingDrawing" xmlns:wp="http://schemas.openxmlformats.org/drawingml/2006/wordprocessingDrawing" xmlns:w10="urn:schemas-microsoft-com:office:word" xmlns:w="http://schemas.openxmlformats.org/wordprocessingml/2006/main" xmlns:w14="http://schemas.microsoft.com/office/word/2010/wordml" xmlns:w15="http://schemas.microsoft.com/office/word/2012/wordml" xmlns:w16cex="http://schemas.microsoft.com/office/word/2018/wordml/cex" xmlns:w16cid="http://schemas.microsoft.com/office/word/2016/wordml/cid" xmlns:w16="http://schemas.microsoft.com/office/word/2018/wordml" xmlns:w16sdtdh="http://schemas.microsoft.com/office/word/2020/wordml/sdtdatahash" xmlns:w16se="http://schemas.microsoft.com/office/word/2015/wordml/symex" xmlns:wpg="http://schemas.microsoft.com/office/word/2010/wordprocessingGroup" xmlns:wpi="http://schemas.microsoft.com/office/word/2010/wordprocessingInk" xmlns:wne="http://schemas.microsoft.com/office/word/2006/wordml" xmlns:wps="http://schemas.microsoft.com/office/word/2010/wordprocessingShape" mc:Ignorable="w14 w15 w16se w16cid w16 w16cex w16sdtdh wp14">
   <w:endnote w:type="separator" w:id="-1">
     <w:p>
       <w:pPr>
@@ -49516,7 +49536,7 @@
 </file>
 
 <file path=word/footer1.xml><?xml version="1.0" encoding="utf-8"?>
-<w:ftr xmlns:wpc="http://schemas.microsoft.com/office/word/2010/wordprocessingCanvas" xmlns:cx="http://schemas.microsoft.com/office/drawing/2014/chartex" xmlns:mc="http://schemas.openxmlformats.org/markup-compatibility/2006" xmlns:o="urn:schemas-microsoft-com:office:office" xmlns:r="http://schemas.openxmlformats.org/officeDocument/2006/relationships" xmlns:m="http://schemas.openxmlformats.org/officeDocument/2006/math" xmlns:v="urn:schemas-microsoft-com:vml" xmlns:wp14="http://schemas.microsoft.com/office/word/2010/wordprocessingDrawing" xmlns:wp="http://schemas.openxmlformats.org/drawingml/2006/wordprocessingDrawing" xmlns:w10="urn:schemas-microsoft-com:office:word" xmlns:w="http://schemas.openxmlformats.org/wordprocessingml/2006/main" xmlns:w14="http://schemas.microsoft.com/office/word/2010/wordml" xmlns:w15="http://schemas.microsoft.com/office/word/2012/wordml" xmlns:w16se="http://schemas.microsoft.com/office/word/2015/wordml/symex" xmlns:wpg="http://schemas.microsoft.com/office/word/2010/wordprocessingGroup" xmlns:wpi="http://schemas.microsoft.com/office/word/2010/wordprocessingInk" xmlns:wne="http://schemas.microsoft.com/office/word/2006/wordml" xmlns:wps="http://schemas.microsoft.com/office/word/2010/wordprocessingShape" mc:Ignorable="w14 w15 w16se wp14">
+<w:ftr xmlns:wpc="http://schemas.microsoft.com/office/word/2010/wordprocessingCanvas" xmlns:cx="http://schemas.microsoft.com/office/drawing/2014/chartex" xmlns:cx1="http://schemas.microsoft.com/office/drawing/2015/9/8/chartex" xmlns:cx2="http://schemas.microsoft.com/office/drawing/2015/10/21/chartex" xmlns:cx3="http://schemas.microsoft.com/office/drawing/2016/5/9/chartex" xmlns:cx4="http://schemas.microsoft.com/office/drawing/2016/5/10/chartex" xmlns:cx5="http://schemas.microsoft.com/office/drawing/2016/5/11/chartex" xmlns:cx6="http://schemas.microsoft.com/office/drawing/2016/5/12/chartex" xmlns:cx7="http://schemas.microsoft.com/office/drawing/2016/5/13/chartex" xmlns:cx8="http://schemas.microsoft.com/office/drawing/2016/5/14/chartex" xmlns:mc="http://schemas.openxmlformats.org/markup-compatibility/2006" xmlns:aink="http://schemas.microsoft.com/office/drawing/2016/ink" xmlns:am3d="http://schemas.microsoft.com/office/drawing/2017/model3d" xmlns:o="urn:schemas-microsoft-com:office:office" xmlns:r="http://schemas.openxmlformats.org/officeDocument/2006/relationships" xmlns:m="http://schemas.openxmlformats.org/officeDocument/2006/math" xmlns:v="urn:schemas-microsoft-com:vml" xmlns:wp14="http://schemas.microsoft.com/office/word/2010/wordprocessingDrawing" xmlns:wp="http://schemas.openxmlformats.org/drawingml/2006/wordprocessingDrawing" xmlns:w10="urn:schemas-microsoft-com:office:word" xmlns:w="http://schemas.openxmlformats.org/wordprocessingml/2006/main" xmlns:w14="http://schemas.microsoft.com/office/word/2010/wordml" xmlns:w15="http://schemas.microsoft.com/office/word/2012/wordml" xmlns:w16cex="http://schemas.microsoft.com/office/word/2018/wordml/cex" xmlns:w16cid="http://schemas.microsoft.com/office/word/2016/wordml/cid" xmlns:w16="http://schemas.microsoft.com/office/word/2018/wordml" xmlns:w16sdtdh="http://schemas.microsoft.com/office/word/2020/wordml/sdtdatahash" xmlns:w16se="http://schemas.microsoft.com/office/word/2015/wordml/symex" xmlns:wpg="http://schemas.microsoft.com/office/word/2010/wordprocessingGroup" xmlns:wpi="http://schemas.microsoft.com/office/word/2010/wordprocessingInk" xmlns:wne="http://schemas.microsoft.com/office/word/2006/wordml" xmlns:wps="http://schemas.microsoft.com/office/word/2010/wordprocessingShape" mc:Ignorable="w14 w15 w16se w16cid w16 w16cex w16sdtdh wp14">
   <w:sdt>
     <w:sdtPr>
       <w:id w:val="-1582358752"/>
@@ -49574,7 +49594,7 @@
             <w:sz w:val="20"/>
             <w:szCs w:val="20"/>
           </w:rPr>
-          <w:t>64</w:t>
+          <w:t>71</w:t>
         </w:r>
         <w:r>
           <w:rPr>
@@ -49653,7 +49673,7 @@
 </file>
 
 <file path=word/footnotes.xml><?xml version="1.0" encoding="utf-8"?>
-<w:footnotes xmlns:wpc="http://schemas.microsoft.com/office/word/2010/wordprocessingCanvas" xmlns:cx="http://schemas.microsoft.com/office/drawing/2014/chartex" xmlns:mc="http://schemas.openxmlformats.org/markup-compatibility/2006" xmlns:o="urn:schemas-microsoft-com:office:office" xmlns:r="http://schemas.openxmlformats.org/officeDocument/2006/relationships" xmlns:m="http://schemas.openxmlformats.org/officeDocument/2006/math" xmlns:v="urn:schemas-microsoft-com:vml" xmlns:wp14="http://schemas.microsoft.com/office/word/2010/wordprocessingDrawing" xmlns:wp="http://schemas.openxmlformats.org/drawingml/2006/wordprocessingDrawing" xmlns:w10="urn:schemas-microsoft-com:office:word" xmlns:w="http://schemas.openxmlformats.org/wordprocessingml/2006/main" xmlns:w14="http://schemas.microsoft.com/office/word/2010/wordml" xmlns:w15="http://schemas.microsoft.com/office/word/2012/wordml" xmlns:w16se="http://schemas.microsoft.com/office/word/2015/wordml/symex" xmlns:wpg="http://schemas.microsoft.com/office/word/2010/wordprocessingGroup" xmlns:wpi="http://schemas.microsoft.com/office/word/2010/wordprocessingInk" xmlns:wne="http://schemas.microsoft.com/office/word/2006/wordml" xmlns:wps="http://schemas.microsoft.com/office/word/2010/wordprocessingShape" mc:Ignorable="w14 w15 w16se wp14">
+<w:footnotes xmlns:wpc="http://schemas.microsoft.com/office/word/2010/wordprocessingCanvas" xmlns:cx="http://schemas.microsoft.com/office/drawing/2014/chartex" xmlns:cx1="http://schemas.microsoft.com/office/drawing/2015/9/8/chartex" xmlns:cx2="http://schemas.microsoft.com/office/drawing/2015/10/21/chartex" xmlns:cx3="http://schemas.microsoft.com/office/drawing/2016/5/9/chartex" xmlns:cx4="http://schemas.microsoft.com/office/drawing/2016/5/10/chartex" xmlns:cx5="http://schemas.microsoft.com/office/drawing/2016/5/11/chartex" xmlns:cx6="http://schemas.microsoft.com/office/drawing/2016/5/12/chartex" xmlns:cx7="http://schemas.microsoft.com/office/drawing/2016/5/13/chartex" xmlns:cx8="http://schemas.microsoft.com/office/drawing/2016/5/14/chartex" xmlns:mc="http://schemas.openxmlformats.org/markup-compatibility/2006" xmlns:aink="http://schemas.microsoft.com/office/drawing/2016/ink" xmlns:am3d="http://schemas.microsoft.com/office/drawing/2017/model3d" xmlns:o="urn:schemas-microsoft-com:office:office" xmlns:r="http://schemas.openxmlformats.org/officeDocument/2006/relationships" xmlns:m="http://schemas.openxmlformats.org/officeDocument/2006/math" xmlns:v="urn:schemas-microsoft-com:vml" xmlns:wp14="http://schemas.microsoft.com/office/word/2010/wordprocessingDrawing" xmlns:wp="http://schemas.openxmlformats.org/drawingml/2006/wordprocessingDrawing" xmlns:w10="urn:schemas-microsoft-com:office:word" xmlns:w="http://schemas.openxmlformats.org/wordprocessingml/2006/main" xmlns:w14="http://schemas.microsoft.com/office/word/2010/wordml" xmlns:w15="http://schemas.microsoft.com/office/word/2012/wordml" xmlns:w16cex="http://schemas.microsoft.com/office/word/2018/wordml/cex" xmlns:w16cid="http://schemas.microsoft.com/office/word/2016/wordml/cid" xmlns:w16="http://schemas.microsoft.com/office/word/2018/wordml" xmlns:w16sdtdh="http://schemas.microsoft.com/office/word/2020/wordml/sdtdatahash" xmlns:w16se="http://schemas.microsoft.com/office/word/2015/wordml/symex" xmlns:wpg="http://schemas.microsoft.com/office/word/2010/wordprocessingGroup" xmlns:wpi="http://schemas.microsoft.com/office/word/2010/wordprocessingInk" xmlns:wne="http://schemas.microsoft.com/office/word/2006/wordml" xmlns:wps="http://schemas.microsoft.com/office/word/2010/wordprocessingShape" mc:Ignorable="w14 w15 w16se w16cid w16 w16cex w16sdtdh wp14">
   <w:footnote w:type="separator" w:id="-1">
     <w:p>
       <w:pPr>
@@ -49689,7 +49709,7 @@
 </file>
 
 <file path=word/header1.xml><?xml version="1.0" encoding="utf-8"?>
-<w:hdr xmlns:wpc="http://schemas.microsoft.com/office/word/2010/wordprocessingCanvas" xmlns:cx="http://schemas.microsoft.com/office/drawing/2014/chartex" xmlns:mc="http://schemas.openxmlformats.org/markup-compatibility/2006" xmlns:o="urn:schemas-microsoft-com:office:office" xmlns:r="http://schemas.openxmlformats.org/officeDocument/2006/relationships" xmlns:m="http://schemas.openxmlformats.org/officeDocument/2006/math" xmlns:v="urn:schemas-microsoft-com:vml" xmlns:wp14="http://schemas.microsoft.com/office/word/2010/wordprocessingDrawing" xmlns:wp="http://schemas.openxmlformats.org/drawingml/2006/wordprocessingDrawing" xmlns:w10="urn:schemas-microsoft-com:office:word" xmlns:w="http://schemas.openxmlformats.org/wordprocessingml/2006/main" xmlns:w14="http://schemas.microsoft.com/office/word/2010/wordml" xmlns:w15="http://schemas.microsoft.com/office/word/2012/wordml" xmlns:w16se="http://schemas.microsoft.com/office/word/2015/wordml/symex" xmlns:wpg="http://schemas.microsoft.com/office/word/2010/wordprocessingGroup" xmlns:wpi="http://schemas.microsoft.com/office/word/2010/wordprocessingInk" xmlns:wne="http://schemas.microsoft.com/office/word/2006/wordml" xmlns:wps="http://schemas.microsoft.com/office/word/2010/wordprocessingShape" mc:Ignorable="w14 w15 w16se wp14">
+<w:hdr xmlns:wpc="http://schemas.microsoft.com/office/word/2010/wordprocessingCanvas" xmlns:cx="http://schemas.microsoft.com/office/drawing/2014/chartex" xmlns:cx1="http://schemas.microsoft.com/office/drawing/2015/9/8/chartex" xmlns:cx2="http://schemas.microsoft.com/office/drawing/2015/10/21/chartex" xmlns:cx3="http://schemas.microsoft.com/office/drawing/2016/5/9/chartex" xmlns:cx4="http://schemas.microsoft.com/office/drawing/2016/5/10/chartex" xmlns:cx5="http://schemas.microsoft.com/office/drawing/2016/5/11/chartex" xmlns:cx6="http://schemas.microsoft.com/office/drawing/2016/5/12/chartex" xmlns:cx7="http://schemas.microsoft.com/office/drawing/2016/5/13/chartex" xmlns:cx8="http://schemas.microsoft.com/office/drawing/2016/5/14/chartex" xmlns:mc="http://schemas.openxmlformats.org/markup-compatibility/2006" xmlns:aink="http://schemas.microsoft.com/office/drawing/2016/ink" xmlns:am3d="http://schemas.microsoft.com/office/drawing/2017/model3d" xmlns:o="urn:schemas-microsoft-com:office:office" xmlns:r="http://schemas.openxmlformats.org/officeDocument/2006/relationships" xmlns:m="http://schemas.openxmlformats.org/officeDocument/2006/math" xmlns:v="urn:schemas-microsoft-com:vml" xmlns:wp14="http://schemas.microsoft.com/office/word/2010/wordprocessingDrawing" xmlns:wp="http://schemas.openxmlformats.org/drawingml/2006/wordprocessingDrawing" xmlns:w10="urn:schemas-microsoft-com:office:word" xmlns:w="http://schemas.openxmlformats.org/wordprocessingml/2006/main" xmlns:w14="http://schemas.microsoft.com/office/word/2010/wordml" xmlns:w15="http://schemas.microsoft.com/office/word/2012/wordml" xmlns:w16cex="http://schemas.microsoft.com/office/word/2018/wordml/cex" xmlns:w16cid="http://schemas.microsoft.com/office/word/2016/wordml/cid" xmlns:w16="http://schemas.microsoft.com/office/word/2018/wordml" xmlns:w16sdtdh="http://schemas.microsoft.com/office/word/2020/wordml/sdtdatahash" xmlns:w16se="http://schemas.microsoft.com/office/word/2015/wordml/symex" xmlns:wpg="http://schemas.microsoft.com/office/word/2010/wordprocessingGroup" xmlns:wpi="http://schemas.microsoft.com/office/word/2010/wordprocessingInk" xmlns:wne="http://schemas.microsoft.com/office/word/2006/wordml" xmlns:wps="http://schemas.microsoft.com/office/word/2010/wordprocessingShape" mc:Ignorable="w14 w15 w16se w16cid w16 w16cex w16sdtdh wp14">
   <w:p>
     <w:pPr>
       <w:pStyle w:val="a6"/>
@@ -49751,7 +49771,7 @@
 </file>
 
 <file path=word/numbering.xml><?xml version="1.0" encoding="utf-8"?>
-<w:numbering xmlns:wpc="http://schemas.microsoft.com/office/word/2010/wordprocessingCanvas" xmlns:cx="http://schemas.microsoft.com/office/drawing/2014/chartex" xmlns:mc="http://schemas.openxmlformats.org/markup-compatibility/2006" xmlns:o="urn:schemas-microsoft-com:office:office" xmlns:r="http://schemas.openxmlformats.org/officeDocument/2006/relationships" xmlns:m="http://schemas.openxmlformats.org/officeDocument/2006/math" xmlns:v="urn:schemas-microsoft-com:vml" xmlns:wp14="http://schemas.microsoft.com/office/word/2010/wordprocessingDrawing" xmlns:wp="http://schemas.openxmlformats.org/drawingml/2006/wordprocessingDrawing" xmlns:w10="urn:schemas-microsoft-com:office:word" xmlns:w="http://schemas.openxmlformats.org/wordprocessingml/2006/main" xmlns:w14="http://schemas.microsoft.com/office/word/2010/wordml" xmlns:w15="http://schemas.microsoft.com/office/word/2012/wordml" xmlns:w16se="http://schemas.microsoft.com/office/word/2015/wordml/symex" xmlns:wpg="http://schemas.microsoft.com/office/word/2010/wordprocessingGroup" xmlns:wpi="http://schemas.microsoft.com/office/word/2010/wordprocessingInk" xmlns:wne="http://schemas.microsoft.com/office/word/2006/wordml" xmlns:wps="http://schemas.microsoft.com/office/word/2010/wordprocessingShape" mc:Ignorable="w14 w15 w16se wp14">
+<w:numbering xmlns:wpc="http://schemas.microsoft.com/office/word/2010/wordprocessingCanvas" xmlns:cx="http://schemas.microsoft.com/office/drawing/2014/chartex" xmlns:cx1="http://schemas.microsoft.com/office/drawing/2015/9/8/chartex" xmlns:cx2="http://schemas.microsoft.com/office/drawing/2015/10/21/chartex" xmlns:cx3="http://schemas.microsoft.com/office/drawing/2016/5/9/chartex" xmlns:cx4="http://schemas.microsoft.com/office/drawing/2016/5/10/chartex" xmlns:cx5="http://schemas.microsoft.com/office/drawing/2016/5/11/chartex" xmlns:cx6="http://schemas.microsoft.com/office/drawing/2016/5/12/chartex" xmlns:cx7="http://schemas.microsoft.com/office/drawing/2016/5/13/chartex" xmlns:cx8="http://schemas.microsoft.com/office/drawing/2016/5/14/chartex" xmlns:mc="http://schemas.openxmlformats.org/markup-compatibility/2006" xmlns:aink="http://schemas.microsoft.com/office/drawing/2016/ink" xmlns:am3d="http://schemas.microsoft.com/office/drawing/2017/model3d" xmlns:o="urn:schemas-microsoft-com:office:office" xmlns:r="http://schemas.openxmlformats.org/officeDocument/2006/relationships" xmlns:m="http://schemas.openxmlformats.org/officeDocument/2006/math" xmlns:v="urn:schemas-microsoft-com:vml" xmlns:wp14="http://schemas.microsoft.com/office/word/2010/wordprocessingDrawing" xmlns:wp="http://schemas.openxmlformats.org/drawingml/2006/wordprocessingDrawing" xmlns:w10="urn:schemas-microsoft-com:office:word" xmlns:w="http://schemas.openxmlformats.org/wordprocessingml/2006/main" xmlns:w14="http://schemas.microsoft.com/office/word/2010/wordml" xmlns:w15="http://schemas.microsoft.com/office/word/2012/wordml" xmlns:w16cex="http://schemas.microsoft.com/office/word/2018/wordml/cex" xmlns:w16cid="http://schemas.microsoft.com/office/word/2016/wordml/cid" xmlns:w16="http://schemas.microsoft.com/office/word/2018/wordml" xmlns:w16sdtdh="http://schemas.microsoft.com/office/word/2020/wordml/sdtdatahash" xmlns:w16se="http://schemas.microsoft.com/office/word/2015/wordml/symex" xmlns:wpg="http://schemas.microsoft.com/office/word/2010/wordprocessingGroup" xmlns:wpi="http://schemas.microsoft.com/office/word/2010/wordprocessingInk" xmlns:wne="http://schemas.microsoft.com/office/word/2006/wordml" xmlns:wps="http://schemas.microsoft.com/office/word/2010/wordprocessingShape" mc:Ignorable="w14 w15 w16se w16cid w16 w16cex w16sdtdh wp14">
   <w:abstractNum w:abstractNumId="0" w15:restartNumberingAfterBreak="0">
     <w:nsid w:val="017645D8"/>
     <w:multiLevelType w:val="multilevel"/>
@@ -52298,7 +52318,7 @@
 </file>
 
 <file path=word/styles.xml><?xml version="1.0" encoding="utf-8"?>
-<w:styles xmlns:mc="http://schemas.openxmlformats.org/markup-compatibility/2006" xmlns:r="http://schemas.openxmlformats.org/officeDocument/2006/relationships" xmlns:w="http://schemas.openxmlformats.org/wordprocessingml/2006/main" xmlns:w14="http://schemas.microsoft.com/office/word/2010/wordml" xmlns:w15="http://schemas.microsoft.com/office/word/2012/wordml" xmlns:w16se="http://schemas.microsoft.com/office/word/2015/wordml/symex" mc:Ignorable="w14 w15 w16se">
+<w:styles xmlns:mc="http://schemas.openxmlformats.org/markup-compatibility/2006" xmlns:r="http://schemas.openxmlformats.org/officeDocument/2006/relationships" xmlns:w="http://schemas.openxmlformats.org/wordprocessingml/2006/main" xmlns:w14="http://schemas.microsoft.com/office/word/2010/wordml" xmlns:w15="http://schemas.microsoft.com/office/word/2012/wordml" xmlns:w16cex="http://schemas.microsoft.com/office/word/2018/wordml/cex" xmlns:w16cid="http://schemas.microsoft.com/office/word/2016/wordml/cid" xmlns:w16="http://schemas.microsoft.com/office/word/2018/wordml" xmlns:w16sdtdh="http://schemas.microsoft.com/office/word/2020/wordml/sdtdatahash" xmlns:w16se="http://schemas.microsoft.com/office/word/2015/wordml/symex" mc:Ignorable="w14 w15 w16se w16cid w16 w16cex w16sdtdh">
   <w:docDefaults>
     <w:rPrDefault>
       <w:rPr>
@@ -52314,7 +52334,7 @@
       </w:pPr>
     </w:pPrDefault>
   </w:docDefaults>
-  <w:latentStyles w:defLockedState="0" w:defUIPriority="99" w:defSemiHidden="0" w:defUnhideWhenUsed="0" w:defQFormat="0" w:count="371">
+  <w:latentStyles w:defLockedState="0" w:defUIPriority="99" w:defSemiHidden="0" w:defUnhideWhenUsed="0" w:defQFormat="0" w:count="376">
     <w:lsdException w:name="Normal" w:uiPriority="0" w:qFormat="1"/>
     <w:lsdException w:name="heading 1" w:uiPriority="9" w:qFormat="1"/>
     <w:lsdException w:name="heading 2" w:semiHidden="1" w:uiPriority="9" w:unhideWhenUsed="1" w:qFormat="1"/>
@@ -52686,6 +52706,11 @@
     <w:lsdException w:name="List Table 5 Dark Accent 6" w:uiPriority="50"/>
     <w:lsdException w:name="List Table 6 Colorful Accent 6" w:uiPriority="51"/>
     <w:lsdException w:name="List Table 7 Colorful Accent 6" w:uiPriority="52"/>
+    <w:lsdException w:name="Mention" w:semiHidden="1" w:unhideWhenUsed="1"/>
+    <w:lsdException w:name="Smart Hyperlink" w:semiHidden="1" w:unhideWhenUsed="1"/>
+    <w:lsdException w:name="Hashtag" w:semiHidden="1" w:unhideWhenUsed="1"/>
+    <w:lsdException w:name="Unresolved Mention" w:semiHidden="1" w:unhideWhenUsed="1"/>
+    <w:lsdException w:name="Smart Link" w:semiHidden="1" w:unhideWhenUsed="1"/>
   </w:latentStyles>
   <w:style w:type="paragraph" w:default="1" w:styleId="a">
     <w:name w:val="Normal"/>
@@ -53333,6 +53358,36 @@
     <w:basedOn w:val="a0"/>
     <w:rsid w:val="00BA45E5"/>
   </w:style>
+  <w:style w:type="paragraph" w:styleId="af5">
+    <w:name w:val="Balloon Text"/>
+    <w:basedOn w:val="a"/>
+    <w:link w:val="af6"/>
+    <w:uiPriority w:val="99"/>
+    <w:semiHidden/>
+    <w:unhideWhenUsed/>
+    <w:rsid w:val="00796977"/>
+    <w:pPr>
+      <w:spacing w:after="0" w:line="240" w:lineRule="auto"/>
+    </w:pPr>
+    <w:rPr>
+      <w:rFonts w:ascii="Tahoma" w:hAnsi="Tahoma" w:cs="Tahoma"/>
+      <w:sz w:val="16"/>
+      <w:szCs w:val="16"/>
+    </w:rPr>
+  </w:style>
+  <w:style w:type="character" w:customStyle="1" w:styleId="af6">
+    <w:name w:val="Текст выноски Знак"/>
+    <w:basedOn w:val="a0"/>
+    <w:link w:val="af5"/>
+    <w:uiPriority w:val="99"/>
+    <w:semiHidden/>
+    <w:rsid w:val="00796977"/>
+    <w:rPr>
+      <w:rFonts w:ascii="Tahoma" w:hAnsi="Tahoma" w:cs="Tahoma"/>
+      <w:sz w:val="16"/>
+      <w:szCs w:val="16"/>
+    </w:rPr>
+  </w:style>
 </w:styles>
 </file>
 
@@ -53379,7 +53434,7 @@
     </a:clrScheme>
     <a:fontScheme name="Стандартная">
       <a:majorFont>
-        <a:latin typeface="Calibri Light" panose="020F0302020204030204"/>
+        <a:latin typeface="Calibri Light"/>
         <a:ea typeface=""/>
         <a:cs typeface=""/>
         <a:font script="Jpan" typeface="游ゴシック Light"/>
@@ -53414,7 +53469,7 @@
         <a:font script="Geor" typeface="Sylfaen"/>
       </a:majorFont>
       <a:minorFont>
-        <a:latin typeface="Calibri" panose="020F0502020204030204"/>
+        <a:latin typeface="Calibri"/>
         <a:ea typeface=""/>
         <a:cs typeface=""/>
         <a:font script="Jpan" typeface="游明朝"/>
@@ -53602,7 +53657,7 @@
 </file>
 
 <file path=customXml/itemProps1.xml><?xml version="1.0" encoding="utf-8"?>
-<ds:datastoreItem xmlns:ds="http://schemas.openxmlformats.org/officeDocument/2006/customXml" ds:itemID="{A7CFD526-F40E-4253-B186-71E0854744FB}">
+<ds:datastoreItem xmlns:ds="http://schemas.openxmlformats.org/officeDocument/2006/customXml" ds:itemID="{11BC0E9E-FC8E-437B-8221-961B19B85AC4}">
   <ds:schemaRefs>
     <ds:schemaRef ds:uri="http://schemas.openxmlformats.org/officeDocument/2006/bibliography"/>
   </ds:schemaRefs>
